--- a/Documento 1.a.docx
+++ b/Documento 1.a.docx
@@ -82,7 +82,39 @@
         <w:rPr>
           <w:rFonts w:eastAsia="Cambria" w:cstheme="minorHAnsi"/>
         </w:rPr>
-        <w:t>Recapiti segretario generale</w:t>
+        <w:t>Trovare i r</w:t>
+      </w:r>
+      <w:r>
+        <w:rPr>
+          <w:rFonts w:eastAsia="Cambria" w:cstheme="minorHAnsi"/>
+        </w:rPr>
+        <w:t xml:space="preserve">ecapiti </w:t>
+      </w:r>
+      <w:r>
+        <w:rPr>
+          <w:rFonts w:eastAsia="Cambria" w:cstheme="minorHAnsi"/>
+        </w:rPr>
+        <w:t xml:space="preserve">(telefono o </w:t>
+      </w:r>
+      <w:proofErr w:type="gramStart"/>
+      <w:r>
+        <w:rPr>
+          <w:rFonts w:eastAsia="Cambria" w:cstheme="minorHAnsi"/>
+        </w:rPr>
+        <w:t>email</w:t>
+      </w:r>
+      <w:proofErr w:type="gramEnd"/>
+      <w:r>
+        <w:rPr>
+          <w:rFonts w:eastAsia="Cambria" w:cstheme="minorHAnsi"/>
+        </w:rPr>
+        <w:t xml:space="preserve">) </w:t>
+      </w:r>
+      <w:r>
+        <w:rPr>
+          <w:rFonts w:eastAsia="Cambria" w:cstheme="minorHAnsi"/>
+        </w:rPr>
+        <w:t>segretario generale</w:t>
       </w:r>
     </w:p>
     <w:p>
@@ -100,16 +132,26 @@
         <w:rPr>
           <w:rFonts w:eastAsia="Cambria" w:cstheme="minorHAnsi"/>
         </w:rPr>
-        <w:t xml:space="preserve">Scaricare modulo per pass </w:t>
+        <w:t xml:space="preserve">Scaricare modulo per </w:t>
       </w:r>
-      <w:proofErr w:type="spellStart"/>
       <w:r>
         <w:rPr>
           <w:rFonts w:eastAsia="Cambria" w:cstheme="minorHAnsi"/>
         </w:rPr>
-        <w:t>ztl</w:t>
+        <w:t xml:space="preserve">ottenere il </w:t>
       </w:r>
-      <w:proofErr w:type="spellEnd"/>
+      <w:r>
+        <w:rPr>
+          <w:rFonts w:eastAsia="Cambria" w:cstheme="minorHAnsi"/>
+        </w:rPr>
+        <w:t xml:space="preserve">pass </w:t>
+      </w:r>
+      <w:r>
+        <w:rPr>
+          <w:rFonts w:eastAsia="Cambria" w:cstheme="minorHAnsi"/>
+        </w:rPr>
+        <w:t>ZTL</w:t>
+      </w:r>
     </w:p>
     <w:p>
       <w:pPr>
@@ -126,7 +168,13 @@
         <w:rPr>
           <w:rFonts w:eastAsia="Cambria" w:cstheme="minorHAnsi"/>
         </w:rPr>
-        <w:t>Scaricare regolamento IMU per l'ultimo anno disponibile</w:t>
+        <w:t xml:space="preserve">Scaricare regolamento IMU per </w:t>
+      </w:r>
+      <w:r>
+        <w:rPr>
+          <w:rFonts w:eastAsia="Cambria" w:cstheme="minorHAnsi"/>
+        </w:rPr>
+        <w:t>l’anno 2019</w:t>
       </w:r>
     </w:p>
     <w:p>
@@ -144,7 +192,13 @@
         <w:rPr>
           <w:rFonts w:eastAsia="Cambria" w:cstheme="minorHAnsi"/>
         </w:rPr>
-        <w:t>Trovare informazioni sulla festa patronale</w:t>
+        <w:t xml:space="preserve">Trovare </w:t>
+      </w:r>
+      <w:r>
+        <w:rPr>
+          <w:rFonts w:eastAsia="Cambria" w:cstheme="minorHAnsi"/>
+        </w:rPr>
+        <w:t>una descrizione della festa patronale</w:t>
       </w:r>
     </w:p>
     <w:p>
@@ -205,14 +259,14 @@
       </w:tblPr>
       <w:tblGrid>
         <w:gridCol w:w="332"/>
-        <w:gridCol w:w="1485"/>
+        <w:gridCol w:w="1500"/>
         <w:gridCol w:w="765"/>
         <w:gridCol w:w="813"/>
         <w:gridCol w:w="1483"/>
         <w:gridCol w:w="1281"/>
         <w:gridCol w:w="1101"/>
         <w:gridCol w:w="1354"/>
-        <w:gridCol w:w="1301"/>
+        <w:gridCol w:w="1286"/>
       </w:tblGrid>
       <w:tr>
         <w:tc>
@@ -509,7 +563,7 @@
         </w:tc>
         <w:tc>
           <w:tcPr>
-            <w:tcW w:w="1445" w:type="dxa"/>
+            <w:tcW w:w="1286" w:type="dxa"/>
             <w:tcBorders>
               <w:top w:val="single" w:sz="6" w:space="0" w:color="000000"/>
               <w:left w:val="single" w:sz="6" w:space="0" w:color="000000"/>
@@ -638,7 +692,7 @@
                 <w:sz w:val="22"/>
                 <w:szCs w:val="32"/>
               </w:rPr>
-              <w:t>Ignazio de Gennaro</w:t>
+              <w:t>Giovanni dell’Olio</w:t>
             </w:r>
           </w:p>
         </w:tc>
@@ -706,7 +760,7 @@
                 <w:sz w:val="22"/>
                 <w:szCs w:val="32"/>
               </w:rPr>
-              <w:t>20-30</w:t>
+              <w:t>18-25</w:t>
             </w:r>
           </w:p>
         </w:tc>
@@ -830,32 +884,65 @@
                 <w:szCs w:val="32"/>
               </w:rPr>
             </w:pPr>
-          </w:p>
-        </w:tc>
-        <w:tc>
-          <w:tcPr>
-            <w:tcW w:w="1445" w:type="dxa"/>
-            <w:tcBorders>
-              <w:top w:val="single" w:sz="6" w:space="0" w:color="000000"/>
-              <w:left w:val="single" w:sz="6" w:space="0" w:color="000000"/>
-              <w:bottom w:val="single" w:sz="6" w:space="0" w:color="000000"/>
-              <w:right w:val="single" w:sz="6" w:space="0" w:color="000000"/>
-            </w:tcBorders>
-            <w:tcMar>
-              <w:top w:w="105" w:type="dxa"/>
-              <w:left w:w="105" w:type="dxa"/>
-              <w:bottom w:w="105" w:type="dxa"/>
-              <w:right w:w="105" w:type="dxa"/>
-            </w:tcMar>
-          </w:tcPr>
-          <w:p>
-            <w:pPr>
-              <w:rPr>
-                <w:rFonts w:eastAsia="Times New Roman" w:cstheme="minorHAnsi"/>
-                <w:sz w:val="22"/>
-                <w:szCs w:val="32"/>
-              </w:rPr>
-            </w:pPr>
+            <w:r>
+              <w:rPr>
+                <w:rFonts w:eastAsia="Times New Roman" w:cstheme="minorHAnsi"/>
+                <w:sz w:val="22"/>
+                <w:szCs w:val="32"/>
+              </w:rPr>
+              <w:t>Sergio Caputo</w:t>
+            </w:r>
+          </w:p>
+        </w:tc>
+        <w:tc>
+          <w:tcPr>
+            <w:tcW w:w="1286" w:type="dxa"/>
+            <w:tcBorders>
+              <w:top w:val="single" w:sz="6" w:space="0" w:color="000000"/>
+              <w:left w:val="single" w:sz="6" w:space="0" w:color="000000"/>
+              <w:bottom w:val="single" w:sz="6" w:space="0" w:color="000000"/>
+              <w:right w:val="single" w:sz="6" w:space="0" w:color="000000"/>
+            </w:tcBorders>
+            <w:tcMar>
+              <w:top w:w="105" w:type="dxa"/>
+              <w:left w:w="105" w:type="dxa"/>
+              <w:bottom w:w="105" w:type="dxa"/>
+              <w:right w:w="105" w:type="dxa"/>
+            </w:tcMar>
+          </w:tcPr>
+          <w:p>
+            <w:pPr>
+              <w:rPr>
+                <w:rFonts w:eastAsia="Times New Roman" w:cstheme="minorHAnsi"/>
+                <w:sz w:val="22"/>
+                <w:szCs w:val="32"/>
+              </w:rPr>
+            </w:pPr>
+            <w:r>
+              <w:rPr>
+                <w:rFonts w:eastAsia="Times New Roman" w:cstheme="minorHAnsi"/>
+                <w:sz w:val="22"/>
+                <w:szCs w:val="32"/>
+              </w:rPr>
+              <w:t>20/01/2020</w:t>
+            </w:r>
+          </w:p>
+          <w:p>
+            <w:pPr>
+              <w:rPr>
+                <w:rFonts w:eastAsia="Times New Roman" w:cstheme="minorHAnsi"/>
+                <w:sz w:val="22"/>
+                <w:szCs w:val="32"/>
+              </w:rPr>
+            </w:pPr>
+            <w:r>
+              <w:rPr>
+                <w:rFonts w:eastAsia="Times New Roman" w:cstheme="minorHAnsi"/>
+                <w:sz w:val="22"/>
+                <w:szCs w:val="32"/>
+              </w:rPr>
+              <w:t>17:00</w:t>
+            </w:r>
           </w:p>
         </w:tc>
       </w:tr>
@@ -994,7 +1081,7 @@
                 <w:sz w:val="22"/>
                 <w:szCs w:val="32"/>
               </w:rPr>
-              <w:t>70-80</w:t>
+              <w:t>70+</w:t>
             </w:r>
           </w:p>
         </w:tc>
@@ -1118,32 +1205,91 @@
                 <w:szCs w:val="32"/>
               </w:rPr>
             </w:pPr>
-          </w:p>
-        </w:tc>
-        <w:tc>
-          <w:tcPr>
-            <w:tcW w:w="1445" w:type="dxa"/>
-            <w:tcBorders>
-              <w:top w:val="single" w:sz="6" w:space="0" w:color="000000"/>
-              <w:left w:val="single" w:sz="6" w:space="0" w:color="000000"/>
-              <w:bottom w:val="single" w:sz="6" w:space="0" w:color="000000"/>
-              <w:right w:val="single" w:sz="6" w:space="0" w:color="000000"/>
-            </w:tcBorders>
-            <w:tcMar>
-              <w:top w:w="105" w:type="dxa"/>
-              <w:left w:w="105" w:type="dxa"/>
-              <w:bottom w:w="105" w:type="dxa"/>
-              <w:right w:w="105" w:type="dxa"/>
-            </w:tcMar>
-          </w:tcPr>
-          <w:p>
-            <w:pPr>
-              <w:rPr>
-                <w:rFonts w:eastAsia="Times New Roman" w:cstheme="minorHAnsi"/>
-                <w:sz w:val="22"/>
-                <w:szCs w:val="32"/>
-              </w:rPr>
-            </w:pPr>
+            <w:r>
+              <w:rPr>
+                <w:rFonts w:eastAsia="Times New Roman" w:cstheme="minorHAnsi"/>
+                <w:sz w:val="22"/>
+                <w:szCs w:val="32"/>
+              </w:rPr>
+              <w:t xml:space="preserve">Davide </w:t>
+            </w:r>
+            <w:proofErr w:type="spellStart"/>
+            <w:r>
+              <w:rPr>
+                <w:rFonts w:eastAsia="Times New Roman" w:cstheme="minorHAnsi"/>
+                <w:sz w:val="22"/>
+                <w:szCs w:val="32"/>
+              </w:rPr>
+              <w:t>Balice</w:t>
+            </w:r>
+            <w:proofErr w:type="spellEnd"/>
+          </w:p>
+        </w:tc>
+        <w:tc>
+          <w:tcPr>
+            <w:tcW w:w="1286" w:type="dxa"/>
+            <w:tcBorders>
+              <w:top w:val="single" w:sz="6" w:space="0" w:color="000000"/>
+              <w:left w:val="single" w:sz="6" w:space="0" w:color="000000"/>
+              <w:bottom w:val="single" w:sz="6" w:space="0" w:color="000000"/>
+              <w:right w:val="single" w:sz="6" w:space="0" w:color="000000"/>
+            </w:tcBorders>
+            <w:tcMar>
+              <w:top w:w="105" w:type="dxa"/>
+              <w:left w:w="105" w:type="dxa"/>
+              <w:bottom w:w="105" w:type="dxa"/>
+              <w:right w:w="105" w:type="dxa"/>
+            </w:tcMar>
+          </w:tcPr>
+          <w:p>
+            <w:pPr>
+              <w:rPr>
+                <w:rFonts w:eastAsia="Times New Roman" w:cstheme="minorHAnsi"/>
+                <w:sz w:val="22"/>
+                <w:szCs w:val="32"/>
+              </w:rPr>
+            </w:pPr>
+            <w:r>
+              <w:rPr>
+                <w:rFonts w:eastAsia="Times New Roman" w:cstheme="minorHAnsi"/>
+                <w:sz w:val="22"/>
+                <w:szCs w:val="32"/>
+              </w:rPr>
+              <w:t>20/01/2020</w:t>
+            </w:r>
+          </w:p>
+          <w:p>
+            <w:pPr>
+              <w:rPr>
+                <w:rFonts w:eastAsia="Times New Roman" w:cstheme="minorHAnsi"/>
+                <w:sz w:val="22"/>
+                <w:szCs w:val="32"/>
+              </w:rPr>
+            </w:pPr>
+            <w:r>
+              <w:rPr>
+                <w:rFonts w:eastAsia="Times New Roman" w:cstheme="minorHAnsi"/>
+                <w:sz w:val="22"/>
+                <w:szCs w:val="32"/>
+              </w:rPr>
+              <w:t>1</w:t>
+            </w:r>
+            <w:r>
+              <w:rPr>
+                <w:rFonts w:eastAsia="Times New Roman" w:cstheme="minorHAnsi"/>
+                <w:sz w:val="22"/>
+                <w:szCs w:val="32"/>
+              </w:rPr>
+              <w:t>8</w:t>
+            </w:r>
+            <w:r>
+              <w:rPr>
+                <w:rFonts w:eastAsia="Times New Roman" w:cstheme="minorHAnsi"/>
+                <w:sz w:val="22"/>
+                <w:szCs w:val="32"/>
+              </w:rPr>
+              <w:t>:00</w:t>
+            </w:r>
           </w:p>
         </w:tc>
       </w:tr>
@@ -1167,283 +1313,12 @@
           <w:p>
             <w:pPr>
               <w:spacing w:line="0" w:lineRule="atLeast"/>
-              <w:rPr>
-                <w:rFonts w:ascii="Times" w:hAnsi="Times" w:cs="Times New Roman"/>
-                <w:sz w:val="20"/>
-                <w:szCs w:val="20"/>
-              </w:rPr>
-            </w:pPr>
-            <w:r>
               <w:rPr>
                 <w:rFonts w:ascii="Calibri" w:hAnsi="Calibri" w:cs="Times New Roman"/>
                 <w:b/>
                 <w:bCs/>
                 <w:color w:val="000000"/>
               </w:rPr>
-              <w:t>3</w:t>
-            </w:r>
-          </w:p>
-        </w:tc>
-        <w:tc>
-          <w:tcPr>
-            <w:tcW w:w="0" w:type="auto"/>
-            <w:tcBorders>
-              <w:top w:val="single" w:sz="6" w:space="0" w:color="000000"/>
-              <w:left w:val="single" w:sz="6" w:space="0" w:color="000000"/>
-              <w:bottom w:val="single" w:sz="6" w:space="0" w:color="000000"/>
-              <w:right w:val="single" w:sz="6" w:space="0" w:color="000000"/>
-            </w:tcBorders>
-            <w:tcMar>
-              <w:top w:w="105" w:type="dxa"/>
-              <w:left w:w="105" w:type="dxa"/>
-              <w:bottom w:w="105" w:type="dxa"/>
-              <w:right w:w="105" w:type="dxa"/>
-            </w:tcMar>
-          </w:tcPr>
-          <w:p>
-            <w:pPr>
-              <w:rPr>
-                <w:rFonts w:eastAsia="Times New Roman" w:cstheme="minorHAnsi"/>
-                <w:sz w:val="22"/>
-                <w:szCs w:val="32"/>
-              </w:rPr>
-            </w:pPr>
-            <w:r>
-              <w:rPr>
-                <w:rFonts w:eastAsia="Times New Roman" w:cstheme="minorHAnsi"/>
-                <w:sz w:val="22"/>
-                <w:szCs w:val="32"/>
-              </w:rPr>
-              <w:t>Amica Davide</w:t>
-            </w:r>
-          </w:p>
-        </w:tc>
-        <w:tc>
-          <w:tcPr>
-            <w:tcW w:w="0" w:type="auto"/>
-            <w:tcBorders>
-              <w:top w:val="single" w:sz="6" w:space="0" w:color="000000"/>
-              <w:left w:val="single" w:sz="6" w:space="0" w:color="000000"/>
-              <w:bottom w:val="single" w:sz="6" w:space="0" w:color="000000"/>
-              <w:right w:val="single" w:sz="6" w:space="0" w:color="000000"/>
-            </w:tcBorders>
-            <w:tcMar>
-              <w:top w:w="105" w:type="dxa"/>
-              <w:left w:w="105" w:type="dxa"/>
-              <w:bottom w:w="105" w:type="dxa"/>
-              <w:right w:w="105" w:type="dxa"/>
-            </w:tcMar>
-          </w:tcPr>
-          <w:p>
-            <w:pPr>
-              <w:rPr>
-                <w:rFonts w:eastAsia="Times New Roman" w:cstheme="minorHAnsi"/>
-                <w:sz w:val="22"/>
-                <w:szCs w:val="32"/>
-              </w:rPr>
-            </w:pPr>
-            <w:r>
-              <w:rPr>
-                <w:rFonts w:eastAsia="Times New Roman" w:cstheme="minorHAnsi"/>
-                <w:sz w:val="22"/>
-                <w:szCs w:val="32"/>
-              </w:rPr>
-              <w:t>F</w:t>
-            </w:r>
-          </w:p>
-        </w:tc>
-        <w:tc>
-          <w:tcPr>
-            <w:tcW w:w="0" w:type="auto"/>
-            <w:tcBorders>
-              <w:top w:val="single" w:sz="6" w:space="0" w:color="000000"/>
-              <w:left w:val="single" w:sz="6" w:space="0" w:color="000000"/>
-              <w:bottom w:val="single" w:sz="6" w:space="0" w:color="000000"/>
-              <w:right w:val="single" w:sz="6" w:space="0" w:color="000000"/>
-            </w:tcBorders>
-            <w:tcMar>
-              <w:top w:w="105" w:type="dxa"/>
-              <w:left w:w="105" w:type="dxa"/>
-              <w:bottom w:w="105" w:type="dxa"/>
-              <w:right w:w="105" w:type="dxa"/>
-            </w:tcMar>
-          </w:tcPr>
-          <w:p>
-            <w:pPr>
-              <w:rPr>
-                <w:rFonts w:eastAsia="Times New Roman" w:cstheme="minorHAnsi"/>
-                <w:sz w:val="22"/>
-                <w:szCs w:val="32"/>
-              </w:rPr>
-            </w:pPr>
-            <w:r>
-              <w:rPr>
-                <w:rFonts w:eastAsia="Times New Roman" w:cstheme="minorHAnsi"/>
-                <w:sz w:val="22"/>
-                <w:szCs w:val="32"/>
-              </w:rPr>
-              <w:t>20-30</w:t>
-            </w:r>
-          </w:p>
-        </w:tc>
-        <w:tc>
-          <w:tcPr>
-            <w:tcW w:w="0" w:type="auto"/>
-            <w:tcBorders>
-              <w:top w:val="single" w:sz="6" w:space="0" w:color="000000"/>
-              <w:left w:val="single" w:sz="6" w:space="0" w:color="000000"/>
-              <w:bottom w:val="single" w:sz="6" w:space="0" w:color="000000"/>
-              <w:right w:val="single" w:sz="6" w:space="0" w:color="000000"/>
-            </w:tcBorders>
-            <w:tcMar>
-              <w:top w:w="105" w:type="dxa"/>
-              <w:left w:w="105" w:type="dxa"/>
-              <w:bottom w:w="105" w:type="dxa"/>
-              <w:right w:w="105" w:type="dxa"/>
-            </w:tcMar>
-          </w:tcPr>
-          <w:p>
-            <w:pPr>
-              <w:rPr>
-                <w:rFonts w:eastAsia="Times New Roman" w:cstheme="minorHAnsi"/>
-                <w:sz w:val="22"/>
-                <w:szCs w:val="32"/>
-              </w:rPr>
-            </w:pPr>
-          </w:p>
-        </w:tc>
-        <w:tc>
-          <w:tcPr>
-            <w:tcW w:w="0" w:type="auto"/>
-            <w:tcBorders>
-              <w:top w:val="single" w:sz="6" w:space="0" w:color="000000"/>
-              <w:left w:val="single" w:sz="6" w:space="0" w:color="000000"/>
-              <w:bottom w:val="single" w:sz="6" w:space="0" w:color="000000"/>
-              <w:right w:val="single" w:sz="6" w:space="0" w:color="000000"/>
-            </w:tcBorders>
-            <w:tcMar>
-              <w:top w:w="105" w:type="dxa"/>
-              <w:left w:w="105" w:type="dxa"/>
-              <w:bottom w:w="105" w:type="dxa"/>
-              <w:right w:w="105" w:type="dxa"/>
-            </w:tcMar>
-          </w:tcPr>
-          <w:p>
-            <w:pPr>
-              <w:rPr>
-                <w:rFonts w:eastAsia="Times New Roman" w:cstheme="minorHAnsi"/>
-                <w:sz w:val="22"/>
-                <w:szCs w:val="32"/>
-              </w:rPr>
-            </w:pPr>
-            <w:r>
-              <w:rPr>
-                <w:rFonts w:eastAsia="Times New Roman" w:cstheme="minorHAnsi"/>
-                <w:sz w:val="22"/>
-                <w:szCs w:val="32"/>
-              </w:rPr>
-              <w:t>MEDIA</w:t>
-            </w:r>
-          </w:p>
-        </w:tc>
-        <w:tc>
-          <w:tcPr>
-            <w:tcW w:w="0" w:type="auto"/>
-            <w:tcBorders>
-              <w:top w:val="single" w:sz="6" w:space="0" w:color="000000"/>
-              <w:left w:val="single" w:sz="6" w:space="0" w:color="000000"/>
-              <w:bottom w:val="single" w:sz="6" w:space="0" w:color="000000"/>
-              <w:right w:val="single" w:sz="6" w:space="0" w:color="000000"/>
-            </w:tcBorders>
-          </w:tcPr>
-          <w:p>
-            <w:pPr>
-              <w:rPr>
-                <w:rFonts w:eastAsia="Times New Roman" w:cstheme="minorHAnsi"/>
-                <w:sz w:val="22"/>
-                <w:szCs w:val="32"/>
-              </w:rPr>
-            </w:pPr>
-          </w:p>
-        </w:tc>
-        <w:tc>
-          <w:tcPr>
-            <w:tcW w:w="0" w:type="auto"/>
-            <w:tcBorders>
-              <w:top w:val="single" w:sz="6" w:space="0" w:color="000000"/>
-              <w:left w:val="single" w:sz="6" w:space="0" w:color="000000"/>
-              <w:bottom w:val="single" w:sz="6" w:space="0" w:color="000000"/>
-              <w:right w:val="single" w:sz="6" w:space="0" w:color="000000"/>
-            </w:tcBorders>
-            <w:tcMar>
-              <w:top w:w="105" w:type="dxa"/>
-              <w:left w:w="105" w:type="dxa"/>
-              <w:bottom w:w="105" w:type="dxa"/>
-              <w:right w:w="105" w:type="dxa"/>
-            </w:tcMar>
-          </w:tcPr>
-          <w:p>
-            <w:pPr>
-              <w:rPr>
-                <w:rFonts w:eastAsia="Times New Roman" w:cstheme="minorHAnsi"/>
-                <w:sz w:val="22"/>
-                <w:szCs w:val="32"/>
-              </w:rPr>
-            </w:pPr>
-          </w:p>
-        </w:tc>
-        <w:tc>
-          <w:tcPr>
-            <w:tcW w:w="1445" w:type="dxa"/>
-            <w:tcBorders>
-              <w:top w:val="single" w:sz="6" w:space="0" w:color="000000"/>
-              <w:left w:val="single" w:sz="6" w:space="0" w:color="000000"/>
-              <w:bottom w:val="single" w:sz="6" w:space="0" w:color="000000"/>
-              <w:right w:val="single" w:sz="6" w:space="0" w:color="000000"/>
-            </w:tcBorders>
-            <w:tcMar>
-              <w:top w:w="105" w:type="dxa"/>
-              <w:left w:w="105" w:type="dxa"/>
-              <w:bottom w:w="105" w:type="dxa"/>
-              <w:right w:w="105" w:type="dxa"/>
-            </w:tcMar>
-          </w:tcPr>
-          <w:p>
-            <w:pPr>
-              <w:rPr>
-                <w:rFonts w:eastAsia="Times New Roman" w:cstheme="minorHAnsi"/>
-                <w:sz w:val="22"/>
-                <w:szCs w:val="32"/>
-              </w:rPr>
-            </w:pPr>
-          </w:p>
-        </w:tc>
-      </w:tr>
-      <w:tr>
-        <w:tc>
-          <w:tcPr>
-            <w:tcW w:w="0" w:type="auto"/>
-            <w:tcBorders>
-              <w:top w:val="single" w:sz="6" w:space="0" w:color="000000"/>
-              <w:left w:val="single" w:sz="6" w:space="0" w:color="000000"/>
-              <w:bottom w:val="single" w:sz="6" w:space="0" w:color="000000"/>
-              <w:right w:val="single" w:sz="6" w:space="0" w:color="000000"/>
-            </w:tcBorders>
-            <w:tcMar>
-              <w:top w:w="105" w:type="dxa"/>
-              <w:left w:w="105" w:type="dxa"/>
-              <w:bottom w:w="105" w:type="dxa"/>
-              <w:right w:w="105" w:type="dxa"/>
-            </w:tcMar>
-          </w:tcPr>
-          <w:p>
-            <w:pPr>
-              <w:spacing w:line="0" w:lineRule="atLeast"/>
-              <w:rPr>
-                <w:rFonts w:ascii="Times" w:hAnsi="Times" w:cs="Times New Roman"/>
-                <w:sz w:val="20"/>
-                <w:szCs w:val="20"/>
-              </w:rPr>
             </w:pPr>
             <w:r>
               <w:rPr>
@@ -1452,153 +1327,189 @@
                 <w:bCs/>
                 <w:color w:val="000000"/>
               </w:rPr>
-              <w:t>4</w:t>
-            </w:r>
-          </w:p>
-        </w:tc>
-        <w:tc>
-          <w:tcPr>
-            <w:tcW w:w="0" w:type="auto"/>
-            <w:tcBorders>
-              <w:top w:val="single" w:sz="6" w:space="0" w:color="000000"/>
-              <w:left w:val="single" w:sz="6" w:space="0" w:color="000000"/>
-              <w:bottom w:val="single" w:sz="6" w:space="0" w:color="000000"/>
-              <w:right w:val="single" w:sz="6" w:space="0" w:color="000000"/>
-            </w:tcBorders>
-            <w:tcMar>
-              <w:top w:w="105" w:type="dxa"/>
-              <w:left w:w="105" w:type="dxa"/>
-              <w:bottom w:w="105" w:type="dxa"/>
-              <w:right w:w="105" w:type="dxa"/>
-            </w:tcMar>
-          </w:tcPr>
-          <w:p>
-            <w:pPr>
-              <w:rPr>
-                <w:rFonts w:eastAsia="Times New Roman" w:cstheme="minorHAnsi"/>
-                <w:sz w:val="22"/>
-                <w:szCs w:val="32"/>
-              </w:rPr>
-            </w:pPr>
-            <w:r>
-              <w:rPr>
-                <w:rFonts w:eastAsia="Times New Roman" w:cstheme="minorHAnsi"/>
-                <w:sz w:val="22"/>
-                <w:szCs w:val="32"/>
-              </w:rPr>
-              <w:t>Padre Roberto</w:t>
-            </w:r>
-          </w:p>
-        </w:tc>
-        <w:tc>
-          <w:tcPr>
-            <w:tcW w:w="0" w:type="auto"/>
-            <w:tcBorders>
-              <w:top w:val="single" w:sz="6" w:space="0" w:color="000000"/>
-              <w:left w:val="single" w:sz="6" w:space="0" w:color="000000"/>
-              <w:bottom w:val="single" w:sz="6" w:space="0" w:color="000000"/>
-              <w:right w:val="single" w:sz="6" w:space="0" w:color="000000"/>
-            </w:tcBorders>
-            <w:tcMar>
-              <w:top w:w="105" w:type="dxa"/>
-              <w:left w:w="105" w:type="dxa"/>
-              <w:bottom w:w="105" w:type="dxa"/>
-              <w:right w:w="105" w:type="dxa"/>
-            </w:tcMar>
-          </w:tcPr>
-          <w:p>
-            <w:pPr>
-              <w:rPr>
-                <w:rFonts w:eastAsia="Times New Roman" w:cstheme="minorHAnsi"/>
-                <w:sz w:val="22"/>
-                <w:szCs w:val="32"/>
-              </w:rPr>
-            </w:pPr>
-            <w:r>
-              <w:rPr>
-                <w:rFonts w:eastAsia="Times New Roman" w:cstheme="minorHAnsi"/>
-                <w:sz w:val="22"/>
-                <w:szCs w:val="32"/>
-              </w:rPr>
-              <w:t>M</w:t>
-            </w:r>
-          </w:p>
-        </w:tc>
-        <w:tc>
-          <w:tcPr>
-            <w:tcW w:w="0" w:type="auto"/>
-            <w:tcBorders>
-              <w:top w:val="single" w:sz="6" w:space="0" w:color="000000"/>
-              <w:left w:val="single" w:sz="6" w:space="0" w:color="000000"/>
-              <w:bottom w:val="single" w:sz="6" w:space="0" w:color="000000"/>
-              <w:right w:val="single" w:sz="6" w:space="0" w:color="000000"/>
-            </w:tcBorders>
-            <w:tcMar>
-              <w:top w:w="105" w:type="dxa"/>
-              <w:left w:w="105" w:type="dxa"/>
-              <w:bottom w:w="105" w:type="dxa"/>
-              <w:right w:w="105" w:type="dxa"/>
-            </w:tcMar>
-          </w:tcPr>
-          <w:p>
-            <w:pPr>
-              <w:rPr>
-                <w:rFonts w:eastAsia="Times New Roman" w:cstheme="minorHAnsi"/>
-                <w:sz w:val="22"/>
-                <w:szCs w:val="32"/>
-              </w:rPr>
-            </w:pPr>
-            <w:r>
-              <w:rPr>
-                <w:rFonts w:eastAsia="Times New Roman" w:cstheme="minorHAnsi"/>
-                <w:sz w:val="22"/>
-                <w:szCs w:val="32"/>
-              </w:rPr>
-              <w:t>50-60</w:t>
-            </w:r>
-          </w:p>
-        </w:tc>
-        <w:tc>
-          <w:tcPr>
-            <w:tcW w:w="0" w:type="auto"/>
-            <w:tcBorders>
-              <w:top w:val="single" w:sz="6" w:space="0" w:color="000000"/>
-              <w:left w:val="single" w:sz="6" w:space="0" w:color="000000"/>
-              <w:bottom w:val="single" w:sz="6" w:space="0" w:color="000000"/>
-              <w:right w:val="single" w:sz="6" w:space="0" w:color="000000"/>
-            </w:tcBorders>
-            <w:tcMar>
-              <w:top w:w="105" w:type="dxa"/>
-              <w:left w:w="105" w:type="dxa"/>
-              <w:bottom w:w="105" w:type="dxa"/>
-              <w:right w:w="105" w:type="dxa"/>
-            </w:tcMar>
-          </w:tcPr>
-          <w:p>
-            <w:pPr>
-              <w:rPr>
-                <w:rFonts w:eastAsia="Times New Roman" w:cstheme="minorHAnsi"/>
-                <w:sz w:val="22"/>
-                <w:szCs w:val="32"/>
-              </w:rPr>
-            </w:pPr>
-          </w:p>
-        </w:tc>
-        <w:tc>
-          <w:tcPr>
-            <w:tcW w:w="0" w:type="auto"/>
-            <w:tcBorders>
-              <w:top w:val="single" w:sz="6" w:space="0" w:color="000000"/>
-              <w:left w:val="single" w:sz="6" w:space="0" w:color="000000"/>
-              <w:bottom w:val="single" w:sz="6" w:space="0" w:color="000000"/>
-              <w:right w:val="single" w:sz="6" w:space="0" w:color="000000"/>
-            </w:tcBorders>
-            <w:tcMar>
-              <w:top w:w="105" w:type="dxa"/>
-              <w:left w:w="105" w:type="dxa"/>
-              <w:bottom w:w="105" w:type="dxa"/>
-              <w:right w:w="105" w:type="dxa"/>
-            </w:tcMar>
+              <w:t>3</w:t>
+            </w:r>
+          </w:p>
+        </w:tc>
+        <w:tc>
+          <w:tcPr>
+            <w:tcW w:w="0" w:type="auto"/>
+            <w:tcBorders>
+              <w:top w:val="single" w:sz="6" w:space="0" w:color="000000"/>
+              <w:left w:val="single" w:sz="6" w:space="0" w:color="000000"/>
+              <w:bottom w:val="single" w:sz="6" w:space="0" w:color="000000"/>
+              <w:right w:val="single" w:sz="6" w:space="0" w:color="000000"/>
+            </w:tcBorders>
+            <w:tcMar>
+              <w:top w:w="105" w:type="dxa"/>
+              <w:left w:w="105" w:type="dxa"/>
+              <w:bottom w:w="105" w:type="dxa"/>
+              <w:right w:w="105" w:type="dxa"/>
+            </w:tcMar>
+          </w:tcPr>
+          <w:p>
+            <w:pPr>
+              <w:rPr>
+                <w:rFonts w:eastAsia="Times New Roman" w:cstheme="minorHAnsi"/>
+                <w:sz w:val="22"/>
+                <w:szCs w:val="32"/>
+              </w:rPr>
+            </w:pPr>
+            <w:r>
+              <w:rPr>
+                <w:rFonts w:eastAsia="Times New Roman" w:cstheme="minorHAnsi"/>
+                <w:sz w:val="22"/>
+                <w:szCs w:val="32"/>
+              </w:rPr>
+              <w:t>Tina</w:t>
+            </w:r>
+          </w:p>
+        </w:tc>
+        <w:tc>
+          <w:tcPr>
+            <w:tcW w:w="0" w:type="auto"/>
+            <w:tcBorders>
+              <w:top w:val="single" w:sz="6" w:space="0" w:color="000000"/>
+              <w:left w:val="single" w:sz="6" w:space="0" w:color="000000"/>
+              <w:bottom w:val="single" w:sz="6" w:space="0" w:color="000000"/>
+              <w:right w:val="single" w:sz="6" w:space="0" w:color="000000"/>
+            </w:tcBorders>
+            <w:tcMar>
+              <w:top w:w="105" w:type="dxa"/>
+              <w:left w:w="105" w:type="dxa"/>
+              <w:bottom w:w="105" w:type="dxa"/>
+              <w:right w:w="105" w:type="dxa"/>
+            </w:tcMar>
+          </w:tcPr>
+          <w:p>
+            <w:pPr>
+              <w:rPr>
+                <w:rFonts w:eastAsia="Times New Roman" w:cstheme="minorHAnsi"/>
+                <w:sz w:val="22"/>
+                <w:szCs w:val="32"/>
+              </w:rPr>
+            </w:pPr>
+            <w:r>
+              <w:rPr>
+                <w:rFonts w:eastAsia="Times New Roman" w:cstheme="minorHAnsi"/>
+                <w:sz w:val="22"/>
+                <w:szCs w:val="32"/>
+              </w:rPr>
+              <w:t>F</w:t>
+            </w:r>
+          </w:p>
+        </w:tc>
+        <w:tc>
+          <w:tcPr>
+            <w:tcW w:w="0" w:type="auto"/>
+            <w:tcBorders>
+              <w:top w:val="single" w:sz="6" w:space="0" w:color="000000"/>
+              <w:left w:val="single" w:sz="6" w:space="0" w:color="000000"/>
+              <w:bottom w:val="single" w:sz="6" w:space="0" w:color="000000"/>
+              <w:right w:val="single" w:sz="6" w:space="0" w:color="000000"/>
+            </w:tcBorders>
+            <w:tcMar>
+              <w:top w:w="105" w:type="dxa"/>
+              <w:left w:w="105" w:type="dxa"/>
+              <w:bottom w:w="105" w:type="dxa"/>
+              <w:right w:w="105" w:type="dxa"/>
+            </w:tcMar>
+          </w:tcPr>
+          <w:p>
+            <w:pPr>
+              <w:rPr>
+                <w:rFonts w:eastAsia="Times New Roman" w:cstheme="minorHAnsi"/>
+                <w:sz w:val="22"/>
+                <w:szCs w:val="32"/>
+              </w:rPr>
+            </w:pPr>
+            <w:r>
+              <w:rPr>
+                <w:rFonts w:eastAsia="Times New Roman" w:cstheme="minorHAnsi"/>
+                <w:sz w:val="22"/>
+                <w:szCs w:val="32"/>
+              </w:rPr>
+              <w:t>45-60</w:t>
+            </w:r>
+          </w:p>
+        </w:tc>
+        <w:tc>
+          <w:tcPr>
+            <w:tcW w:w="0" w:type="auto"/>
+            <w:tcBorders>
+              <w:top w:val="single" w:sz="6" w:space="0" w:color="000000"/>
+              <w:left w:val="single" w:sz="6" w:space="0" w:color="000000"/>
+              <w:bottom w:val="single" w:sz="6" w:space="0" w:color="000000"/>
+              <w:right w:val="single" w:sz="6" w:space="0" w:color="000000"/>
+            </w:tcBorders>
+            <w:tcMar>
+              <w:top w:w="105" w:type="dxa"/>
+              <w:left w:w="105" w:type="dxa"/>
+              <w:bottom w:w="105" w:type="dxa"/>
+              <w:right w:w="105" w:type="dxa"/>
+            </w:tcMar>
+          </w:tcPr>
+          <w:p>
+            <w:pPr>
+              <w:rPr>
+                <w:rFonts w:eastAsia="Times New Roman" w:cstheme="minorHAnsi"/>
+                <w:sz w:val="22"/>
+                <w:szCs w:val="32"/>
+              </w:rPr>
+            </w:pPr>
+            <w:r>
+              <w:rPr>
+                <w:rFonts w:eastAsia="Times New Roman" w:cstheme="minorHAnsi"/>
+                <w:sz w:val="22"/>
+                <w:szCs w:val="32"/>
+              </w:rPr>
+              <w:t>Casalinga</w:t>
+            </w:r>
+          </w:p>
+        </w:tc>
+        <w:tc>
+          <w:tcPr>
+            <w:tcW w:w="0" w:type="auto"/>
+            <w:tcBorders>
+              <w:top w:val="single" w:sz="6" w:space="0" w:color="000000"/>
+              <w:left w:val="single" w:sz="6" w:space="0" w:color="000000"/>
+              <w:bottom w:val="single" w:sz="6" w:space="0" w:color="000000"/>
+              <w:right w:val="single" w:sz="6" w:space="0" w:color="000000"/>
+            </w:tcBorders>
+            <w:tcMar>
+              <w:top w:w="105" w:type="dxa"/>
+              <w:left w:w="105" w:type="dxa"/>
+              <w:bottom w:w="105" w:type="dxa"/>
+              <w:right w:w="105" w:type="dxa"/>
+            </w:tcMar>
+          </w:tcPr>
+          <w:p>
+            <w:pPr>
+              <w:rPr>
+                <w:rFonts w:eastAsia="Times New Roman" w:cstheme="minorHAnsi"/>
+                <w:sz w:val="22"/>
+                <w:szCs w:val="32"/>
+              </w:rPr>
+            </w:pPr>
+            <w:r>
+              <w:rPr>
+                <w:rFonts w:eastAsia="Times New Roman" w:cstheme="minorHAnsi"/>
+                <w:sz w:val="22"/>
+                <w:szCs w:val="32"/>
+              </w:rPr>
+              <w:t>BASSA</w:t>
+            </w:r>
+          </w:p>
+        </w:tc>
+        <w:tc>
+          <w:tcPr>
+            <w:tcW w:w="0" w:type="auto"/>
+            <w:tcBorders>
+              <w:top w:val="single" w:sz="6" w:space="0" w:color="000000"/>
+              <w:left w:val="single" w:sz="6" w:space="0" w:color="000000"/>
+              <w:bottom w:val="single" w:sz="6" w:space="0" w:color="000000"/>
+              <w:right w:val="single" w:sz="6" w:space="0" w:color="000000"/>
+            </w:tcBorders>
           </w:tcPr>
           <w:p>
             <w:pPr>
@@ -1627,75 +1538,106 @@
               <w:bottom w:val="single" w:sz="6" w:space="0" w:color="000000"/>
               <w:right w:val="single" w:sz="6" w:space="0" w:color="000000"/>
             </w:tcBorders>
-          </w:tcPr>
-          <w:p>
-            <w:pPr>
-              <w:rPr>
-                <w:rFonts w:eastAsia="Times New Roman" w:cstheme="minorHAnsi"/>
-                <w:sz w:val="22"/>
-                <w:szCs w:val="32"/>
-              </w:rPr>
-            </w:pPr>
-            <w:r>
-              <w:rPr>
-                <w:rFonts w:eastAsia="Times New Roman" w:cstheme="minorHAnsi"/>
-                <w:sz w:val="22"/>
-                <w:szCs w:val="32"/>
-              </w:rPr>
-              <w:t>MEDIA</w:t>
-            </w:r>
-          </w:p>
-        </w:tc>
-        <w:tc>
-          <w:tcPr>
-            <w:tcW w:w="0" w:type="auto"/>
-            <w:tcBorders>
-              <w:top w:val="single" w:sz="6" w:space="0" w:color="000000"/>
-              <w:left w:val="single" w:sz="6" w:space="0" w:color="000000"/>
-              <w:bottom w:val="single" w:sz="6" w:space="0" w:color="000000"/>
-              <w:right w:val="single" w:sz="6" w:space="0" w:color="000000"/>
-            </w:tcBorders>
-            <w:tcMar>
-              <w:top w:w="105" w:type="dxa"/>
-              <w:left w:w="105" w:type="dxa"/>
-              <w:bottom w:w="105" w:type="dxa"/>
-              <w:right w:w="105" w:type="dxa"/>
-            </w:tcMar>
-          </w:tcPr>
-          <w:p>
-            <w:pPr>
-              <w:rPr>
-                <w:rFonts w:eastAsia="Times New Roman" w:cstheme="minorHAnsi"/>
-                <w:sz w:val="22"/>
-                <w:szCs w:val="32"/>
-              </w:rPr>
-            </w:pPr>
-          </w:p>
-        </w:tc>
-        <w:tc>
-          <w:tcPr>
-            <w:tcW w:w="1445" w:type="dxa"/>
-            <w:tcBorders>
-              <w:top w:val="single" w:sz="6" w:space="0" w:color="000000"/>
-              <w:left w:val="single" w:sz="6" w:space="0" w:color="000000"/>
-              <w:bottom w:val="single" w:sz="6" w:space="0" w:color="000000"/>
-              <w:right w:val="single" w:sz="6" w:space="0" w:color="000000"/>
-            </w:tcBorders>
-            <w:tcMar>
-              <w:top w:w="105" w:type="dxa"/>
-              <w:left w:w="105" w:type="dxa"/>
-              <w:bottom w:w="105" w:type="dxa"/>
-              <w:right w:w="105" w:type="dxa"/>
-            </w:tcMar>
-          </w:tcPr>
-          <w:p>
-            <w:pPr>
-              <w:rPr>
-                <w:rFonts w:eastAsia="Times New Roman" w:cstheme="minorHAnsi"/>
-                <w:sz w:val="22"/>
-                <w:szCs w:val="32"/>
-              </w:rPr>
-            </w:pPr>
+            <w:tcMar>
+              <w:top w:w="105" w:type="dxa"/>
+              <w:left w:w="105" w:type="dxa"/>
+              <w:bottom w:w="105" w:type="dxa"/>
+              <w:right w:w="105" w:type="dxa"/>
+            </w:tcMar>
+          </w:tcPr>
+          <w:p>
+            <w:pPr>
+              <w:rPr>
+                <w:rFonts w:eastAsia="Times New Roman" w:cstheme="minorHAnsi"/>
+                <w:sz w:val="22"/>
+                <w:szCs w:val="32"/>
+              </w:rPr>
+            </w:pPr>
+            <w:r>
+              <w:rPr>
+                <w:rFonts w:eastAsia="Times New Roman" w:cstheme="minorHAnsi"/>
+                <w:sz w:val="22"/>
+                <w:szCs w:val="32"/>
+              </w:rPr>
+              <w:t xml:space="preserve">Antonio </w:t>
+            </w:r>
+            <w:proofErr w:type="spellStart"/>
+            <w:r>
+              <w:rPr>
+                <w:rFonts w:eastAsia="Times New Roman" w:cstheme="minorHAnsi"/>
+                <w:sz w:val="22"/>
+                <w:szCs w:val="32"/>
+              </w:rPr>
+              <w:t>Lopopolo</w:t>
+            </w:r>
+            <w:proofErr w:type="spellEnd"/>
+          </w:p>
+        </w:tc>
+        <w:tc>
+          <w:tcPr>
+            <w:tcW w:w="1286" w:type="dxa"/>
+            <w:tcBorders>
+              <w:top w:val="single" w:sz="6" w:space="0" w:color="000000"/>
+              <w:left w:val="single" w:sz="6" w:space="0" w:color="000000"/>
+              <w:bottom w:val="single" w:sz="6" w:space="0" w:color="000000"/>
+              <w:right w:val="single" w:sz="6" w:space="0" w:color="000000"/>
+            </w:tcBorders>
+            <w:tcMar>
+              <w:top w:w="105" w:type="dxa"/>
+              <w:left w:w="105" w:type="dxa"/>
+              <w:bottom w:w="105" w:type="dxa"/>
+              <w:right w:w="105" w:type="dxa"/>
+            </w:tcMar>
+          </w:tcPr>
+          <w:p>
+            <w:pPr>
+              <w:rPr>
+                <w:rFonts w:eastAsia="Times New Roman" w:cstheme="minorHAnsi"/>
+                <w:sz w:val="22"/>
+                <w:szCs w:val="32"/>
+              </w:rPr>
+            </w:pPr>
+            <w:r>
+              <w:rPr>
+                <w:rFonts w:eastAsia="Times New Roman" w:cstheme="minorHAnsi"/>
+                <w:sz w:val="22"/>
+                <w:szCs w:val="32"/>
+              </w:rPr>
+              <w:t>21/01/2020</w:t>
+            </w:r>
+          </w:p>
+          <w:p>
+            <w:pPr>
+              <w:rPr>
+                <w:rFonts w:eastAsia="Times New Roman" w:cstheme="minorHAnsi"/>
+                <w:sz w:val="22"/>
+                <w:szCs w:val="32"/>
+              </w:rPr>
+            </w:pPr>
+            <w:r>
+              <w:rPr>
+                <w:rFonts w:eastAsia="Times New Roman" w:cstheme="minorHAnsi"/>
+                <w:sz w:val="22"/>
+                <w:szCs w:val="32"/>
+              </w:rPr>
+              <w:t>1</w:t>
+            </w:r>
+            <w:r>
+              <w:rPr>
+                <w:rFonts w:eastAsia="Times New Roman" w:cstheme="minorHAnsi"/>
+                <w:sz w:val="22"/>
+                <w:szCs w:val="32"/>
+              </w:rPr>
+              <w:t>7</w:t>
+            </w:r>
+            <w:r>
+              <w:rPr>
+                <w:rFonts w:eastAsia="Times New Roman" w:cstheme="minorHAnsi"/>
+                <w:sz w:val="22"/>
+                <w:szCs w:val="32"/>
+              </w:rPr>
+              <w:t>:30</w:t>
+            </w:r>
           </w:p>
         </w:tc>
       </w:tr>
@@ -1719,300 +1661,739 @@
           <w:p>
             <w:pPr>
               <w:spacing w:line="0" w:lineRule="atLeast"/>
-              <w:rPr>
-                <w:rFonts w:ascii="Times" w:hAnsi="Times" w:cs="Times New Roman"/>
-                <w:sz w:val="20"/>
-                <w:szCs w:val="20"/>
-              </w:rPr>
-            </w:pPr>
-            <w:r>
               <w:rPr>
                 <w:rFonts w:ascii="Calibri" w:hAnsi="Calibri" w:cs="Times New Roman"/>
                 <w:b/>
                 <w:bCs/>
                 <w:color w:val="000000"/>
               </w:rPr>
-              <w:t>5</w:t>
-            </w:r>
-          </w:p>
-        </w:tc>
-        <w:tc>
-          <w:tcPr>
-            <w:tcW w:w="0" w:type="auto"/>
-            <w:tcBorders>
-              <w:top w:val="single" w:sz="6" w:space="0" w:color="000000"/>
-              <w:left w:val="single" w:sz="6" w:space="0" w:color="000000"/>
-              <w:bottom w:val="single" w:sz="6" w:space="0" w:color="000000"/>
-              <w:right w:val="single" w:sz="6" w:space="0" w:color="000000"/>
-            </w:tcBorders>
-            <w:tcMar>
-              <w:top w:w="105" w:type="dxa"/>
-              <w:left w:w="105" w:type="dxa"/>
-              <w:bottom w:w="105" w:type="dxa"/>
-              <w:right w:w="105" w:type="dxa"/>
-            </w:tcMar>
-          </w:tcPr>
-          <w:p>
-            <w:pPr>
-              <w:rPr>
-                <w:rFonts w:eastAsia="Times New Roman" w:cstheme="minorHAnsi"/>
-                <w:sz w:val="22"/>
-                <w:szCs w:val="32"/>
-              </w:rPr>
-            </w:pPr>
-            <w:r>
-              <w:rPr>
-                <w:rFonts w:eastAsia="Times New Roman" w:cstheme="minorHAnsi"/>
-                <w:sz w:val="22"/>
-                <w:szCs w:val="32"/>
-              </w:rPr>
-              <w:t>Tina</w:t>
-            </w:r>
-          </w:p>
-        </w:tc>
-        <w:tc>
-          <w:tcPr>
-            <w:tcW w:w="0" w:type="auto"/>
-            <w:tcBorders>
-              <w:top w:val="single" w:sz="6" w:space="0" w:color="000000"/>
-              <w:left w:val="single" w:sz="6" w:space="0" w:color="000000"/>
-              <w:bottom w:val="single" w:sz="6" w:space="0" w:color="000000"/>
-              <w:right w:val="single" w:sz="6" w:space="0" w:color="000000"/>
-            </w:tcBorders>
-            <w:tcMar>
-              <w:top w:w="105" w:type="dxa"/>
-              <w:left w:w="105" w:type="dxa"/>
-              <w:bottom w:w="105" w:type="dxa"/>
-              <w:right w:w="105" w:type="dxa"/>
-            </w:tcMar>
-          </w:tcPr>
-          <w:p>
-            <w:pPr>
-              <w:rPr>
-                <w:rFonts w:eastAsia="Times New Roman" w:cstheme="minorHAnsi"/>
-                <w:sz w:val="22"/>
-                <w:szCs w:val="32"/>
-              </w:rPr>
-            </w:pPr>
-            <w:r>
-              <w:rPr>
-                <w:rFonts w:eastAsia="Times New Roman" w:cstheme="minorHAnsi"/>
-                <w:sz w:val="22"/>
-                <w:szCs w:val="32"/>
-              </w:rPr>
-              <w:t>F</w:t>
-            </w:r>
-          </w:p>
-        </w:tc>
-        <w:tc>
-          <w:tcPr>
-            <w:tcW w:w="0" w:type="auto"/>
-            <w:tcBorders>
-              <w:top w:val="single" w:sz="6" w:space="0" w:color="000000"/>
-              <w:left w:val="single" w:sz="6" w:space="0" w:color="000000"/>
-              <w:bottom w:val="single" w:sz="6" w:space="0" w:color="000000"/>
-              <w:right w:val="single" w:sz="6" w:space="0" w:color="000000"/>
-            </w:tcBorders>
-            <w:tcMar>
-              <w:top w:w="105" w:type="dxa"/>
-              <w:left w:w="105" w:type="dxa"/>
-              <w:bottom w:w="105" w:type="dxa"/>
-              <w:right w:w="105" w:type="dxa"/>
-            </w:tcMar>
-          </w:tcPr>
-          <w:p>
-            <w:pPr>
-              <w:rPr>
-                <w:rFonts w:eastAsia="Times New Roman" w:cstheme="minorHAnsi"/>
-                <w:sz w:val="22"/>
-                <w:szCs w:val="32"/>
-              </w:rPr>
-            </w:pPr>
-            <w:r>
-              <w:rPr>
-                <w:rFonts w:eastAsia="Times New Roman" w:cstheme="minorHAnsi"/>
-                <w:sz w:val="22"/>
-                <w:szCs w:val="32"/>
-              </w:rPr>
-              <w:t>50-60</w:t>
-            </w:r>
-          </w:p>
-        </w:tc>
-        <w:tc>
-          <w:tcPr>
-            <w:tcW w:w="0" w:type="auto"/>
-            <w:tcBorders>
-              <w:top w:val="single" w:sz="6" w:space="0" w:color="000000"/>
-              <w:left w:val="single" w:sz="6" w:space="0" w:color="000000"/>
-              <w:bottom w:val="single" w:sz="6" w:space="0" w:color="000000"/>
-              <w:right w:val="single" w:sz="6" w:space="0" w:color="000000"/>
-            </w:tcBorders>
-            <w:tcMar>
-              <w:top w:w="105" w:type="dxa"/>
-              <w:left w:w="105" w:type="dxa"/>
-              <w:bottom w:w="105" w:type="dxa"/>
-              <w:right w:w="105" w:type="dxa"/>
-            </w:tcMar>
-          </w:tcPr>
-          <w:p>
-            <w:pPr>
-              <w:rPr>
-                <w:rFonts w:eastAsia="Times New Roman" w:cstheme="minorHAnsi"/>
-                <w:sz w:val="22"/>
-                <w:szCs w:val="32"/>
-              </w:rPr>
-            </w:pPr>
-          </w:p>
-        </w:tc>
-        <w:tc>
-          <w:tcPr>
-            <w:tcW w:w="0" w:type="auto"/>
-            <w:tcBorders>
-              <w:top w:val="single" w:sz="6" w:space="0" w:color="000000"/>
-              <w:left w:val="single" w:sz="6" w:space="0" w:color="000000"/>
-              <w:bottom w:val="single" w:sz="6" w:space="0" w:color="000000"/>
-              <w:right w:val="single" w:sz="6" w:space="0" w:color="000000"/>
-            </w:tcBorders>
-            <w:tcMar>
-              <w:top w:w="105" w:type="dxa"/>
-              <w:left w:w="105" w:type="dxa"/>
-              <w:bottom w:w="105" w:type="dxa"/>
-              <w:right w:w="105" w:type="dxa"/>
-            </w:tcMar>
-          </w:tcPr>
-          <w:p>
-            <w:pPr>
-              <w:rPr>
-                <w:rFonts w:eastAsia="Times New Roman" w:cstheme="minorHAnsi"/>
-                <w:sz w:val="22"/>
-                <w:szCs w:val="32"/>
-              </w:rPr>
-            </w:pPr>
-            <w:r>
-              <w:rPr>
-                <w:rFonts w:eastAsia="Times New Roman" w:cstheme="minorHAnsi"/>
-                <w:sz w:val="22"/>
-                <w:szCs w:val="32"/>
-              </w:rPr>
-              <w:t>BASSA</w:t>
-            </w:r>
-          </w:p>
-        </w:tc>
-        <w:tc>
-          <w:tcPr>
-            <w:tcW w:w="0" w:type="auto"/>
-            <w:tcBorders>
-              <w:top w:val="single" w:sz="6" w:space="0" w:color="000000"/>
-              <w:left w:val="single" w:sz="6" w:space="0" w:color="000000"/>
-              <w:bottom w:val="single" w:sz="6" w:space="0" w:color="000000"/>
-              <w:right w:val="single" w:sz="6" w:space="0" w:color="000000"/>
-            </w:tcBorders>
-          </w:tcPr>
-          <w:p>
-            <w:pPr>
-              <w:rPr>
-                <w:rFonts w:eastAsia="Times New Roman" w:cstheme="minorHAnsi"/>
-                <w:sz w:val="22"/>
-                <w:szCs w:val="32"/>
-              </w:rPr>
-            </w:pPr>
-            <w:r>
-              <w:rPr>
-                <w:rFonts w:eastAsia="Times New Roman" w:cstheme="minorHAnsi"/>
-                <w:sz w:val="22"/>
-                <w:szCs w:val="32"/>
-              </w:rPr>
-              <w:t>MEDIA</w:t>
-            </w:r>
-          </w:p>
-        </w:tc>
-        <w:tc>
-          <w:tcPr>
-            <w:tcW w:w="0" w:type="auto"/>
-            <w:tcBorders>
-              <w:top w:val="single" w:sz="6" w:space="0" w:color="000000"/>
-              <w:left w:val="single" w:sz="6" w:space="0" w:color="000000"/>
-              <w:bottom w:val="single" w:sz="6" w:space="0" w:color="000000"/>
-              <w:right w:val="single" w:sz="6" w:space="0" w:color="000000"/>
-            </w:tcBorders>
-            <w:tcMar>
-              <w:top w:w="105" w:type="dxa"/>
-              <w:left w:w="105" w:type="dxa"/>
-              <w:bottom w:w="105" w:type="dxa"/>
-              <w:right w:w="105" w:type="dxa"/>
-            </w:tcMar>
-          </w:tcPr>
-          <w:p>
-            <w:pPr>
-              <w:rPr>
-                <w:rFonts w:eastAsia="Times New Roman" w:cstheme="minorHAnsi"/>
-                <w:sz w:val="22"/>
-                <w:szCs w:val="32"/>
-              </w:rPr>
-            </w:pPr>
-          </w:p>
-        </w:tc>
-        <w:tc>
-          <w:tcPr>
-            <w:tcW w:w="1445" w:type="dxa"/>
-            <w:tcBorders>
-              <w:top w:val="single" w:sz="6" w:space="0" w:color="000000"/>
-              <w:left w:val="single" w:sz="6" w:space="0" w:color="000000"/>
-              <w:bottom w:val="single" w:sz="6" w:space="0" w:color="000000"/>
-              <w:right w:val="single" w:sz="6" w:space="0" w:color="000000"/>
-            </w:tcBorders>
-            <w:tcMar>
-              <w:top w:w="105" w:type="dxa"/>
-              <w:left w:w="105" w:type="dxa"/>
-              <w:bottom w:w="105" w:type="dxa"/>
-              <w:right w:w="105" w:type="dxa"/>
-            </w:tcMar>
-          </w:tcPr>
-          <w:p>
-            <w:pPr>
-              <w:rPr>
-                <w:rFonts w:eastAsia="Times New Roman" w:cstheme="minorHAnsi"/>
-                <w:sz w:val="22"/>
-                <w:szCs w:val="32"/>
-              </w:rPr>
-            </w:pPr>
-          </w:p>
-        </w:tc>
-      </w:tr>
-      <w:tr>
-        <w:tc>
-          <w:tcPr>
-            <w:tcW w:w="0" w:type="auto"/>
-            <w:tcBorders>
-              <w:top w:val="single" w:sz="6" w:space="0" w:color="000000"/>
-              <w:left w:val="single" w:sz="6" w:space="0" w:color="000000"/>
-              <w:bottom w:val="single" w:sz="6" w:space="0" w:color="000000"/>
-              <w:right w:val="single" w:sz="6" w:space="0" w:color="000000"/>
-            </w:tcBorders>
-            <w:tcMar>
-              <w:top w:w="105" w:type="dxa"/>
-              <w:left w:w="105" w:type="dxa"/>
-              <w:bottom w:w="105" w:type="dxa"/>
-              <w:right w:w="105" w:type="dxa"/>
-            </w:tcMar>
-          </w:tcPr>
-          <w:p>
-            <w:pPr>
-              <w:spacing w:line="0" w:lineRule="atLeast"/>
+            </w:pPr>
+            <w:r>
               <w:rPr>
                 <w:rFonts w:ascii="Calibri" w:hAnsi="Calibri" w:cs="Times New Roman"/>
                 <w:b/>
                 <w:bCs/>
                 <w:color w:val="000000"/>
               </w:rPr>
-            </w:pPr>
-            <w:r>
+              <w:t>4</w:t>
+            </w:r>
+          </w:p>
+        </w:tc>
+        <w:tc>
+          <w:tcPr>
+            <w:tcW w:w="0" w:type="auto"/>
+            <w:tcBorders>
+              <w:top w:val="single" w:sz="6" w:space="0" w:color="000000"/>
+              <w:left w:val="single" w:sz="6" w:space="0" w:color="000000"/>
+              <w:bottom w:val="single" w:sz="6" w:space="0" w:color="000000"/>
+              <w:right w:val="single" w:sz="6" w:space="0" w:color="000000"/>
+            </w:tcBorders>
+            <w:tcMar>
+              <w:top w:w="105" w:type="dxa"/>
+              <w:left w:w="105" w:type="dxa"/>
+              <w:bottom w:w="105" w:type="dxa"/>
+              <w:right w:w="105" w:type="dxa"/>
+            </w:tcMar>
+          </w:tcPr>
+          <w:p>
+            <w:pPr>
+              <w:rPr>
+                <w:rFonts w:eastAsia="Times New Roman" w:cstheme="minorHAnsi"/>
+                <w:sz w:val="22"/>
+                <w:szCs w:val="32"/>
+              </w:rPr>
+            </w:pPr>
+            <w:r>
+              <w:rPr>
+                <w:rFonts w:eastAsia="Times New Roman" w:cstheme="minorHAnsi"/>
+                <w:sz w:val="22"/>
+                <w:szCs w:val="32"/>
+              </w:rPr>
+              <w:t>Laura Cassanelli</w:t>
+            </w:r>
+          </w:p>
+        </w:tc>
+        <w:tc>
+          <w:tcPr>
+            <w:tcW w:w="0" w:type="auto"/>
+            <w:tcBorders>
+              <w:top w:val="single" w:sz="6" w:space="0" w:color="000000"/>
+              <w:left w:val="single" w:sz="6" w:space="0" w:color="000000"/>
+              <w:bottom w:val="single" w:sz="6" w:space="0" w:color="000000"/>
+              <w:right w:val="single" w:sz="6" w:space="0" w:color="000000"/>
+            </w:tcBorders>
+            <w:tcMar>
+              <w:top w:w="105" w:type="dxa"/>
+              <w:left w:w="105" w:type="dxa"/>
+              <w:bottom w:w="105" w:type="dxa"/>
+              <w:right w:w="105" w:type="dxa"/>
+            </w:tcMar>
+          </w:tcPr>
+          <w:p>
+            <w:pPr>
+              <w:rPr>
+                <w:rFonts w:eastAsia="Times New Roman" w:cstheme="minorHAnsi"/>
+                <w:sz w:val="22"/>
+                <w:szCs w:val="32"/>
+              </w:rPr>
+            </w:pPr>
+            <w:r>
+              <w:rPr>
+                <w:rFonts w:eastAsia="Times New Roman" w:cstheme="minorHAnsi"/>
+                <w:sz w:val="22"/>
+                <w:szCs w:val="32"/>
+              </w:rPr>
+              <w:t>F</w:t>
+            </w:r>
+          </w:p>
+        </w:tc>
+        <w:tc>
+          <w:tcPr>
+            <w:tcW w:w="0" w:type="auto"/>
+            <w:tcBorders>
+              <w:top w:val="single" w:sz="6" w:space="0" w:color="000000"/>
+              <w:left w:val="single" w:sz="6" w:space="0" w:color="000000"/>
+              <w:bottom w:val="single" w:sz="6" w:space="0" w:color="000000"/>
+              <w:right w:val="single" w:sz="6" w:space="0" w:color="000000"/>
+            </w:tcBorders>
+            <w:tcMar>
+              <w:top w:w="105" w:type="dxa"/>
+              <w:left w:w="105" w:type="dxa"/>
+              <w:bottom w:w="105" w:type="dxa"/>
+              <w:right w:w="105" w:type="dxa"/>
+            </w:tcMar>
+          </w:tcPr>
+          <w:p>
+            <w:pPr>
+              <w:rPr>
+                <w:rFonts w:eastAsia="Times New Roman" w:cstheme="minorHAnsi"/>
+                <w:sz w:val="22"/>
+                <w:szCs w:val="32"/>
+              </w:rPr>
+            </w:pPr>
+            <w:r>
+              <w:rPr>
+                <w:rFonts w:eastAsia="Times New Roman" w:cstheme="minorHAnsi"/>
+                <w:sz w:val="22"/>
+                <w:szCs w:val="32"/>
+              </w:rPr>
+              <w:t>18-25</w:t>
+            </w:r>
+          </w:p>
+        </w:tc>
+        <w:tc>
+          <w:tcPr>
+            <w:tcW w:w="0" w:type="auto"/>
+            <w:tcBorders>
+              <w:top w:val="single" w:sz="6" w:space="0" w:color="000000"/>
+              <w:left w:val="single" w:sz="6" w:space="0" w:color="000000"/>
+              <w:bottom w:val="single" w:sz="6" w:space="0" w:color="000000"/>
+              <w:right w:val="single" w:sz="6" w:space="0" w:color="000000"/>
+            </w:tcBorders>
+            <w:tcMar>
+              <w:top w:w="105" w:type="dxa"/>
+              <w:left w:w="105" w:type="dxa"/>
+              <w:bottom w:w="105" w:type="dxa"/>
+              <w:right w:w="105" w:type="dxa"/>
+            </w:tcMar>
+          </w:tcPr>
+          <w:p>
+            <w:pPr>
+              <w:rPr>
+                <w:rFonts w:eastAsia="Times New Roman" w:cstheme="minorHAnsi"/>
+                <w:sz w:val="22"/>
+                <w:szCs w:val="32"/>
+              </w:rPr>
+            </w:pPr>
+            <w:r>
+              <w:rPr>
+                <w:rFonts w:eastAsia="Times New Roman" w:cstheme="minorHAnsi"/>
+                <w:sz w:val="22"/>
+                <w:szCs w:val="32"/>
+              </w:rPr>
+              <w:t>Studentessa universitaria</w:t>
+            </w:r>
+          </w:p>
+        </w:tc>
+        <w:tc>
+          <w:tcPr>
+            <w:tcW w:w="0" w:type="auto"/>
+            <w:tcBorders>
+              <w:top w:val="single" w:sz="6" w:space="0" w:color="000000"/>
+              <w:left w:val="single" w:sz="6" w:space="0" w:color="000000"/>
+              <w:bottom w:val="single" w:sz="6" w:space="0" w:color="000000"/>
+              <w:right w:val="single" w:sz="6" w:space="0" w:color="000000"/>
+            </w:tcBorders>
+            <w:tcMar>
+              <w:top w:w="105" w:type="dxa"/>
+              <w:left w:w="105" w:type="dxa"/>
+              <w:bottom w:w="105" w:type="dxa"/>
+              <w:right w:w="105" w:type="dxa"/>
+            </w:tcMar>
+          </w:tcPr>
+          <w:p>
+            <w:pPr>
+              <w:rPr>
+                <w:rFonts w:eastAsia="Times New Roman" w:cstheme="minorHAnsi"/>
+                <w:sz w:val="22"/>
+                <w:szCs w:val="32"/>
+              </w:rPr>
+            </w:pPr>
+            <w:r>
+              <w:rPr>
+                <w:rFonts w:eastAsia="Times New Roman" w:cstheme="minorHAnsi"/>
+                <w:sz w:val="22"/>
+                <w:szCs w:val="32"/>
+              </w:rPr>
+              <w:t>MEDIA</w:t>
+            </w:r>
+          </w:p>
+        </w:tc>
+        <w:tc>
+          <w:tcPr>
+            <w:tcW w:w="0" w:type="auto"/>
+            <w:tcBorders>
+              <w:top w:val="single" w:sz="6" w:space="0" w:color="000000"/>
+              <w:left w:val="single" w:sz="6" w:space="0" w:color="000000"/>
+              <w:bottom w:val="single" w:sz="6" w:space="0" w:color="000000"/>
+              <w:right w:val="single" w:sz="6" w:space="0" w:color="000000"/>
+            </w:tcBorders>
+          </w:tcPr>
+          <w:p>
+            <w:pPr>
+              <w:rPr>
+                <w:rFonts w:eastAsia="Times New Roman" w:cstheme="minorHAnsi"/>
+                <w:sz w:val="22"/>
+                <w:szCs w:val="32"/>
+              </w:rPr>
+            </w:pPr>
+          </w:p>
+        </w:tc>
+        <w:tc>
+          <w:tcPr>
+            <w:tcW w:w="0" w:type="auto"/>
+            <w:tcBorders>
+              <w:top w:val="single" w:sz="6" w:space="0" w:color="000000"/>
+              <w:left w:val="single" w:sz="6" w:space="0" w:color="000000"/>
+              <w:bottom w:val="single" w:sz="6" w:space="0" w:color="000000"/>
+              <w:right w:val="single" w:sz="6" w:space="0" w:color="000000"/>
+            </w:tcBorders>
+            <w:tcMar>
+              <w:top w:w="105" w:type="dxa"/>
+              <w:left w:w="105" w:type="dxa"/>
+              <w:bottom w:w="105" w:type="dxa"/>
+              <w:right w:w="105" w:type="dxa"/>
+            </w:tcMar>
+          </w:tcPr>
+          <w:p>
+            <w:pPr>
+              <w:rPr>
+                <w:rFonts w:eastAsia="Times New Roman" w:cstheme="minorHAnsi"/>
+                <w:sz w:val="22"/>
+                <w:szCs w:val="32"/>
+              </w:rPr>
+            </w:pPr>
+            <w:r>
+              <w:rPr>
+                <w:rFonts w:eastAsia="Times New Roman" w:cstheme="minorHAnsi"/>
+                <w:sz w:val="22"/>
+                <w:szCs w:val="32"/>
+              </w:rPr>
+              <w:t xml:space="preserve">Davide </w:t>
+            </w:r>
+            <w:proofErr w:type="spellStart"/>
+            <w:r>
+              <w:rPr>
+                <w:rFonts w:eastAsia="Times New Roman" w:cstheme="minorHAnsi"/>
+                <w:sz w:val="22"/>
+                <w:szCs w:val="32"/>
+              </w:rPr>
+              <w:t>Balice</w:t>
+            </w:r>
+            <w:proofErr w:type="spellEnd"/>
+          </w:p>
+        </w:tc>
+        <w:tc>
+          <w:tcPr>
+            <w:tcW w:w="1286" w:type="dxa"/>
+            <w:tcBorders>
+              <w:top w:val="single" w:sz="6" w:space="0" w:color="000000"/>
+              <w:left w:val="single" w:sz="6" w:space="0" w:color="000000"/>
+              <w:bottom w:val="single" w:sz="6" w:space="0" w:color="000000"/>
+              <w:right w:val="single" w:sz="6" w:space="0" w:color="000000"/>
+            </w:tcBorders>
+            <w:tcMar>
+              <w:top w:w="105" w:type="dxa"/>
+              <w:left w:w="105" w:type="dxa"/>
+              <w:bottom w:w="105" w:type="dxa"/>
+              <w:right w:w="105" w:type="dxa"/>
+            </w:tcMar>
+          </w:tcPr>
+          <w:p>
+            <w:pPr>
+              <w:rPr>
+                <w:rFonts w:eastAsia="Times New Roman" w:cstheme="minorHAnsi"/>
+                <w:sz w:val="22"/>
+                <w:szCs w:val="32"/>
+              </w:rPr>
+            </w:pPr>
+            <w:r>
+              <w:rPr>
+                <w:rFonts w:eastAsia="Times New Roman" w:cstheme="minorHAnsi"/>
+                <w:sz w:val="22"/>
+                <w:szCs w:val="32"/>
+              </w:rPr>
+              <w:t>2</w:t>
+            </w:r>
+            <w:r>
+              <w:rPr>
+                <w:rFonts w:eastAsia="Times New Roman" w:cstheme="minorHAnsi"/>
+                <w:sz w:val="22"/>
+                <w:szCs w:val="32"/>
+              </w:rPr>
+              <w:t>1</w:t>
+            </w:r>
+            <w:r>
+              <w:rPr>
+                <w:rFonts w:eastAsia="Times New Roman" w:cstheme="minorHAnsi"/>
+                <w:sz w:val="22"/>
+                <w:szCs w:val="32"/>
+              </w:rPr>
+              <w:t>/01/2020</w:t>
+            </w:r>
+          </w:p>
+          <w:p>
+            <w:pPr>
+              <w:rPr>
+                <w:rFonts w:eastAsia="Times New Roman" w:cstheme="minorHAnsi"/>
+                <w:sz w:val="22"/>
+                <w:szCs w:val="32"/>
+              </w:rPr>
+            </w:pPr>
+            <w:r>
+              <w:rPr>
+                <w:rFonts w:eastAsia="Times New Roman" w:cstheme="minorHAnsi"/>
+                <w:sz w:val="22"/>
+                <w:szCs w:val="32"/>
+              </w:rPr>
+              <w:t>18:</w:t>
+            </w:r>
+            <w:r>
+              <w:rPr>
+                <w:rFonts w:eastAsia="Times New Roman" w:cstheme="minorHAnsi"/>
+                <w:sz w:val="22"/>
+                <w:szCs w:val="32"/>
+              </w:rPr>
+              <w:t>3</w:t>
+            </w:r>
+            <w:r>
+              <w:rPr>
+                <w:rFonts w:eastAsia="Times New Roman" w:cstheme="minorHAnsi"/>
+                <w:sz w:val="22"/>
+                <w:szCs w:val="32"/>
+              </w:rPr>
+              <w:t>0</w:t>
+            </w:r>
+          </w:p>
+        </w:tc>
+      </w:tr>
+      <w:tr>
+        <w:tc>
+          <w:tcPr>
+            <w:tcW w:w="0" w:type="auto"/>
+            <w:tcBorders>
+              <w:top w:val="single" w:sz="6" w:space="0" w:color="000000"/>
+              <w:left w:val="single" w:sz="6" w:space="0" w:color="000000"/>
+              <w:bottom w:val="single" w:sz="6" w:space="0" w:color="000000"/>
+              <w:right w:val="single" w:sz="6" w:space="0" w:color="000000"/>
+            </w:tcBorders>
+            <w:tcMar>
+              <w:top w:w="105" w:type="dxa"/>
+              <w:left w:w="105" w:type="dxa"/>
+              <w:bottom w:w="105" w:type="dxa"/>
+              <w:right w:w="105" w:type="dxa"/>
+            </w:tcMar>
+          </w:tcPr>
+          <w:p>
+            <w:pPr>
+              <w:spacing w:line="0" w:lineRule="atLeast"/>
               <w:rPr>
                 <w:rFonts w:ascii="Calibri" w:hAnsi="Calibri" w:cs="Times New Roman"/>
                 <w:b/>
                 <w:bCs/>
                 <w:color w:val="000000"/>
               </w:rPr>
+            </w:pPr>
+            <w:r>
+              <w:rPr>
+                <w:rFonts w:ascii="Calibri" w:hAnsi="Calibri" w:cs="Times New Roman"/>
+                <w:b/>
+                <w:bCs/>
+                <w:color w:val="000000"/>
+              </w:rPr>
+              <w:t>5</w:t>
+            </w:r>
+          </w:p>
+        </w:tc>
+        <w:tc>
+          <w:tcPr>
+            <w:tcW w:w="0" w:type="auto"/>
+            <w:tcBorders>
+              <w:top w:val="single" w:sz="6" w:space="0" w:color="000000"/>
+              <w:left w:val="single" w:sz="6" w:space="0" w:color="000000"/>
+              <w:bottom w:val="single" w:sz="6" w:space="0" w:color="000000"/>
+              <w:right w:val="single" w:sz="6" w:space="0" w:color="000000"/>
+            </w:tcBorders>
+            <w:tcMar>
+              <w:top w:w="105" w:type="dxa"/>
+              <w:left w:w="105" w:type="dxa"/>
+              <w:bottom w:w="105" w:type="dxa"/>
+              <w:right w:w="105" w:type="dxa"/>
+            </w:tcMar>
+          </w:tcPr>
+          <w:p>
+            <w:pPr>
+              <w:rPr>
+                <w:rFonts w:eastAsia="Times New Roman" w:cstheme="minorHAnsi"/>
+                <w:sz w:val="22"/>
+                <w:szCs w:val="32"/>
+              </w:rPr>
+            </w:pPr>
+            <w:r>
+              <w:rPr>
+                <w:rFonts w:eastAsia="Times New Roman" w:cstheme="minorHAnsi"/>
+                <w:sz w:val="22"/>
+                <w:szCs w:val="32"/>
+              </w:rPr>
+              <w:t>Nicola</w:t>
+            </w:r>
+          </w:p>
+          <w:p>
+            <w:pPr>
+              <w:rPr>
+                <w:rFonts w:eastAsia="Times New Roman" w:cstheme="minorHAnsi"/>
+                <w:sz w:val="22"/>
+                <w:szCs w:val="32"/>
+              </w:rPr>
+            </w:pPr>
+            <w:r>
+              <w:rPr>
+                <w:rFonts w:eastAsia="Times New Roman" w:cstheme="minorHAnsi"/>
+                <w:sz w:val="22"/>
+                <w:szCs w:val="32"/>
+              </w:rPr>
+              <w:t>Amoruso</w:t>
+            </w:r>
+          </w:p>
+        </w:tc>
+        <w:tc>
+          <w:tcPr>
+            <w:tcW w:w="0" w:type="auto"/>
+            <w:tcBorders>
+              <w:top w:val="single" w:sz="6" w:space="0" w:color="000000"/>
+              <w:left w:val="single" w:sz="6" w:space="0" w:color="000000"/>
+              <w:bottom w:val="single" w:sz="6" w:space="0" w:color="000000"/>
+              <w:right w:val="single" w:sz="6" w:space="0" w:color="000000"/>
+            </w:tcBorders>
+            <w:tcMar>
+              <w:top w:w="105" w:type="dxa"/>
+              <w:left w:w="105" w:type="dxa"/>
+              <w:bottom w:w="105" w:type="dxa"/>
+              <w:right w:w="105" w:type="dxa"/>
+            </w:tcMar>
+          </w:tcPr>
+          <w:p>
+            <w:pPr>
+              <w:rPr>
+                <w:rFonts w:eastAsia="Times New Roman" w:cstheme="minorHAnsi"/>
+                <w:sz w:val="22"/>
+                <w:szCs w:val="32"/>
+              </w:rPr>
+            </w:pPr>
+            <w:r>
+              <w:rPr>
+                <w:rFonts w:eastAsia="Times New Roman" w:cstheme="minorHAnsi"/>
+                <w:sz w:val="22"/>
+                <w:szCs w:val="32"/>
+              </w:rPr>
+              <w:t>M</w:t>
+            </w:r>
+          </w:p>
+        </w:tc>
+        <w:tc>
+          <w:tcPr>
+            <w:tcW w:w="0" w:type="auto"/>
+            <w:tcBorders>
+              <w:top w:val="single" w:sz="6" w:space="0" w:color="000000"/>
+              <w:left w:val="single" w:sz="6" w:space="0" w:color="000000"/>
+              <w:bottom w:val="single" w:sz="6" w:space="0" w:color="000000"/>
+              <w:right w:val="single" w:sz="6" w:space="0" w:color="000000"/>
+            </w:tcBorders>
+            <w:tcMar>
+              <w:top w:w="105" w:type="dxa"/>
+              <w:left w:w="105" w:type="dxa"/>
+              <w:bottom w:w="105" w:type="dxa"/>
+              <w:right w:w="105" w:type="dxa"/>
+            </w:tcMar>
+          </w:tcPr>
+          <w:p>
+            <w:pPr>
+              <w:rPr>
+                <w:rFonts w:eastAsia="Times New Roman" w:cstheme="minorHAnsi"/>
+                <w:sz w:val="22"/>
+                <w:szCs w:val="32"/>
+              </w:rPr>
+            </w:pPr>
+            <w:r>
+              <w:rPr>
+                <w:rFonts w:eastAsia="Times New Roman" w:cstheme="minorHAnsi"/>
+                <w:sz w:val="22"/>
+                <w:szCs w:val="32"/>
+              </w:rPr>
+              <w:t>25-40</w:t>
+            </w:r>
+          </w:p>
+        </w:tc>
+        <w:tc>
+          <w:tcPr>
+            <w:tcW w:w="0" w:type="auto"/>
+            <w:tcBorders>
+              <w:top w:val="single" w:sz="6" w:space="0" w:color="000000"/>
+              <w:left w:val="single" w:sz="6" w:space="0" w:color="000000"/>
+              <w:bottom w:val="single" w:sz="6" w:space="0" w:color="000000"/>
+              <w:right w:val="single" w:sz="6" w:space="0" w:color="000000"/>
+            </w:tcBorders>
+            <w:tcMar>
+              <w:top w:w="105" w:type="dxa"/>
+              <w:left w:w="105" w:type="dxa"/>
+              <w:bottom w:w="105" w:type="dxa"/>
+              <w:right w:w="105" w:type="dxa"/>
+            </w:tcMar>
+          </w:tcPr>
+          <w:p>
+            <w:pPr>
+              <w:rPr>
+                <w:rFonts w:eastAsia="Times New Roman" w:cstheme="minorHAnsi"/>
+                <w:sz w:val="22"/>
+                <w:szCs w:val="32"/>
+              </w:rPr>
+            </w:pPr>
+            <w:r>
+              <w:rPr>
+                <w:rFonts w:eastAsia="Times New Roman" w:cstheme="minorHAnsi"/>
+                <w:sz w:val="22"/>
+                <w:szCs w:val="32"/>
+              </w:rPr>
+              <w:t>Grafico</w:t>
+            </w:r>
+          </w:p>
+        </w:tc>
+        <w:tc>
+          <w:tcPr>
+            <w:tcW w:w="0" w:type="auto"/>
+            <w:tcBorders>
+              <w:top w:val="single" w:sz="6" w:space="0" w:color="000000"/>
+              <w:left w:val="single" w:sz="6" w:space="0" w:color="000000"/>
+              <w:bottom w:val="single" w:sz="6" w:space="0" w:color="000000"/>
+              <w:right w:val="single" w:sz="6" w:space="0" w:color="000000"/>
+            </w:tcBorders>
+            <w:tcMar>
+              <w:top w:w="105" w:type="dxa"/>
+              <w:left w:w="105" w:type="dxa"/>
+              <w:bottom w:w="105" w:type="dxa"/>
+              <w:right w:w="105" w:type="dxa"/>
+            </w:tcMar>
+          </w:tcPr>
+          <w:p>
+            <w:pPr>
+              <w:rPr>
+                <w:rFonts w:eastAsia="Times New Roman" w:cstheme="minorHAnsi"/>
+                <w:sz w:val="22"/>
+                <w:szCs w:val="32"/>
+              </w:rPr>
+            </w:pPr>
+            <w:r>
+              <w:rPr>
+                <w:rFonts w:eastAsia="Times New Roman" w:cstheme="minorHAnsi"/>
+                <w:sz w:val="22"/>
+                <w:szCs w:val="32"/>
+              </w:rPr>
+              <w:t>BASSA</w:t>
+            </w:r>
+          </w:p>
+        </w:tc>
+        <w:tc>
+          <w:tcPr>
+            <w:tcW w:w="0" w:type="auto"/>
+            <w:tcBorders>
+              <w:top w:val="single" w:sz="6" w:space="0" w:color="000000"/>
+              <w:left w:val="single" w:sz="6" w:space="0" w:color="000000"/>
+              <w:bottom w:val="single" w:sz="6" w:space="0" w:color="000000"/>
+              <w:right w:val="single" w:sz="6" w:space="0" w:color="000000"/>
+            </w:tcBorders>
+          </w:tcPr>
+          <w:p>
+            <w:pPr>
+              <w:rPr>
+                <w:rFonts w:eastAsia="Times New Roman" w:cstheme="minorHAnsi"/>
+                <w:sz w:val="22"/>
+                <w:szCs w:val="32"/>
+              </w:rPr>
+            </w:pPr>
+            <w:r>
+              <w:rPr>
+                <w:rFonts w:eastAsia="Times New Roman" w:cstheme="minorHAnsi"/>
+                <w:sz w:val="22"/>
+                <w:szCs w:val="32"/>
+              </w:rPr>
+              <w:t>MEDIA</w:t>
+            </w:r>
+          </w:p>
+        </w:tc>
+        <w:tc>
+          <w:tcPr>
+            <w:tcW w:w="0" w:type="auto"/>
+            <w:tcBorders>
+              <w:top w:val="single" w:sz="6" w:space="0" w:color="000000"/>
+              <w:left w:val="single" w:sz="6" w:space="0" w:color="000000"/>
+              <w:bottom w:val="single" w:sz="6" w:space="0" w:color="000000"/>
+              <w:right w:val="single" w:sz="6" w:space="0" w:color="000000"/>
+            </w:tcBorders>
+            <w:tcMar>
+              <w:top w:w="105" w:type="dxa"/>
+              <w:left w:w="105" w:type="dxa"/>
+              <w:bottom w:w="105" w:type="dxa"/>
+              <w:right w:w="105" w:type="dxa"/>
+            </w:tcMar>
+          </w:tcPr>
+          <w:p>
+            <w:pPr>
+              <w:rPr>
+                <w:rFonts w:eastAsia="Times New Roman" w:cstheme="minorHAnsi"/>
+                <w:sz w:val="22"/>
+                <w:szCs w:val="32"/>
+              </w:rPr>
+            </w:pPr>
+            <w:r>
+              <w:rPr>
+                <w:rFonts w:eastAsia="Times New Roman" w:cstheme="minorHAnsi"/>
+                <w:sz w:val="22"/>
+                <w:szCs w:val="32"/>
+              </w:rPr>
+              <w:t>Samuele Del Vescovo</w:t>
+            </w:r>
+          </w:p>
+        </w:tc>
+        <w:tc>
+          <w:tcPr>
+            <w:tcW w:w="1286" w:type="dxa"/>
+            <w:tcBorders>
+              <w:top w:val="single" w:sz="6" w:space="0" w:color="000000"/>
+              <w:left w:val="single" w:sz="6" w:space="0" w:color="000000"/>
+              <w:bottom w:val="single" w:sz="6" w:space="0" w:color="000000"/>
+              <w:right w:val="single" w:sz="6" w:space="0" w:color="000000"/>
+            </w:tcBorders>
+            <w:tcMar>
+              <w:top w:w="105" w:type="dxa"/>
+              <w:left w:w="105" w:type="dxa"/>
+              <w:bottom w:w="105" w:type="dxa"/>
+              <w:right w:w="105" w:type="dxa"/>
+            </w:tcMar>
+          </w:tcPr>
+          <w:p>
+            <w:pPr>
+              <w:rPr>
+                <w:rFonts w:eastAsia="Times New Roman" w:cstheme="minorHAnsi"/>
+                <w:sz w:val="22"/>
+                <w:szCs w:val="32"/>
+              </w:rPr>
+            </w:pPr>
+            <w:r>
+              <w:rPr>
+                <w:rFonts w:eastAsia="Times New Roman" w:cstheme="minorHAnsi"/>
+                <w:sz w:val="22"/>
+                <w:szCs w:val="32"/>
+              </w:rPr>
+              <w:t>21/01/2020</w:t>
+            </w:r>
+          </w:p>
+          <w:p>
+            <w:pPr>
+              <w:rPr>
+                <w:rFonts w:eastAsia="Times New Roman" w:cstheme="minorHAnsi"/>
+                <w:sz w:val="22"/>
+                <w:szCs w:val="32"/>
+              </w:rPr>
+            </w:pPr>
+            <w:r>
+              <w:rPr>
+                <w:rFonts w:eastAsia="Times New Roman" w:cstheme="minorHAnsi"/>
+                <w:sz w:val="22"/>
+                <w:szCs w:val="32"/>
+              </w:rPr>
+              <w:t>1</w:t>
+            </w:r>
+            <w:r>
+              <w:rPr>
+                <w:rFonts w:eastAsia="Times New Roman" w:cstheme="minorHAnsi"/>
+                <w:sz w:val="22"/>
+                <w:szCs w:val="32"/>
+              </w:rPr>
+              <w:t>9</w:t>
+            </w:r>
+            <w:r>
+              <w:rPr>
+                <w:rFonts w:eastAsia="Times New Roman" w:cstheme="minorHAnsi"/>
+                <w:sz w:val="22"/>
+                <w:szCs w:val="32"/>
+              </w:rPr>
+              <w:t>:</w:t>
+            </w:r>
+            <w:r>
+              <w:rPr>
+                <w:rFonts w:eastAsia="Times New Roman" w:cstheme="minorHAnsi"/>
+                <w:sz w:val="22"/>
+                <w:szCs w:val="32"/>
+              </w:rPr>
+              <w:t>30</w:t>
+            </w:r>
+          </w:p>
+        </w:tc>
+      </w:tr>
+      <w:tr>
+        <w:tc>
+          <w:tcPr>
+            <w:tcW w:w="0" w:type="auto"/>
+            <w:tcBorders>
+              <w:top w:val="single" w:sz="6" w:space="0" w:color="000000"/>
+              <w:left w:val="single" w:sz="6" w:space="0" w:color="000000"/>
+              <w:bottom w:val="single" w:sz="6" w:space="0" w:color="000000"/>
+              <w:right w:val="single" w:sz="6" w:space="0" w:color="000000"/>
+            </w:tcBorders>
+            <w:tcMar>
+              <w:top w:w="105" w:type="dxa"/>
+              <w:left w:w="105" w:type="dxa"/>
+              <w:bottom w:w="105" w:type="dxa"/>
+              <w:right w:w="105" w:type="dxa"/>
+            </w:tcMar>
+          </w:tcPr>
+          <w:p>
+            <w:pPr>
+              <w:spacing w:line="0" w:lineRule="atLeast"/>
+              <w:rPr>
+                <w:rFonts w:ascii="Calibri" w:hAnsi="Calibri" w:cs="Times New Roman"/>
+                <w:b/>
+                <w:bCs/>
+                <w:color w:val="000000"/>
+              </w:rPr>
+            </w:pPr>
+            <w:r>
+              <w:rPr>
+                <w:rFonts w:ascii="Calibri" w:hAnsi="Calibri" w:cs="Times New Roman"/>
+                <w:b/>
+                <w:bCs/>
+                <w:color w:val="000000"/>
+              </w:rPr>
               <w:t>6</w:t>
             </w:r>
           </w:p>
@@ -2047,7 +2428,7 @@
                 <w:sz w:val="22"/>
                 <w:szCs w:val="32"/>
               </w:rPr>
-              <w:t>Padre Samuele</w:t>
+              <w:t>Giacomo Valente</w:t>
             </w:r>
           </w:p>
         </w:tc>
@@ -2115,95 +2496,75 @@
                 <w:sz w:val="22"/>
                 <w:szCs w:val="32"/>
               </w:rPr>
-              <w:t>30-40</w:t>
-            </w:r>
-          </w:p>
-        </w:tc>
-        <w:tc>
-          <w:tcPr>
-            <w:tcW w:w="0" w:type="auto"/>
-            <w:tcBorders>
-              <w:top w:val="single" w:sz="6" w:space="0" w:color="000000"/>
-              <w:left w:val="single" w:sz="6" w:space="0" w:color="000000"/>
-              <w:bottom w:val="single" w:sz="6" w:space="0" w:color="000000"/>
-              <w:right w:val="single" w:sz="6" w:space="0" w:color="000000"/>
-            </w:tcBorders>
-            <w:tcMar>
-              <w:top w:w="105" w:type="dxa"/>
-              <w:left w:w="105" w:type="dxa"/>
-              <w:bottom w:w="105" w:type="dxa"/>
-              <w:right w:w="105" w:type="dxa"/>
-            </w:tcMar>
-          </w:tcPr>
-          <w:p>
-            <w:pPr>
-              <w:rPr>
-                <w:rFonts w:eastAsia="Times New Roman" w:cstheme="minorHAnsi"/>
-                <w:sz w:val="22"/>
-                <w:szCs w:val="32"/>
-              </w:rPr>
-            </w:pPr>
-          </w:p>
-        </w:tc>
-        <w:tc>
-          <w:tcPr>
-            <w:tcW w:w="0" w:type="auto"/>
-            <w:tcBorders>
-              <w:top w:val="single" w:sz="6" w:space="0" w:color="000000"/>
-              <w:left w:val="single" w:sz="6" w:space="0" w:color="000000"/>
-              <w:bottom w:val="single" w:sz="6" w:space="0" w:color="000000"/>
-              <w:right w:val="single" w:sz="6" w:space="0" w:color="000000"/>
-            </w:tcBorders>
-            <w:tcMar>
-              <w:top w:w="105" w:type="dxa"/>
-              <w:left w:w="105" w:type="dxa"/>
-              <w:bottom w:w="105" w:type="dxa"/>
-              <w:right w:w="105" w:type="dxa"/>
-            </w:tcMar>
-          </w:tcPr>
-          <w:p>
-            <w:pPr>
-              <w:rPr>
-                <w:rFonts w:eastAsia="Times New Roman" w:cstheme="minorHAnsi"/>
-                <w:sz w:val="22"/>
-                <w:szCs w:val="32"/>
-              </w:rPr>
-            </w:pPr>
-            <w:r>
-              <w:rPr>
-                <w:rFonts w:eastAsia="Times New Roman" w:cstheme="minorHAnsi"/>
-                <w:sz w:val="22"/>
-                <w:szCs w:val="32"/>
-              </w:rPr>
-              <w:t>BASSA</w:t>
-            </w:r>
-          </w:p>
-        </w:tc>
-        <w:tc>
-          <w:tcPr>
-            <w:tcW w:w="0" w:type="auto"/>
-            <w:tcBorders>
-              <w:top w:val="single" w:sz="6" w:space="0" w:color="000000"/>
-              <w:left w:val="single" w:sz="6" w:space="0" w:color="000000"/>
-              <w:bottom w:val="single" w:sz="6" w:space="0" w:color="000000"/>
-              <w:right w:val="single" w:sz="6" w:space="0" w:color="000000"/>
-            </w:tcBorders>
-          </w:tcPr>
-          <w:p>
-            <w:pPr>
-              <w:rPr>
-                <w:rFonts w:eastAsia="Times New Roman" w:cstheme="minorHAnsi"/>
-                <w:sz w:val="22"/>
-                <w:szCs w:val="32"/>
-              </w:rPr>
-            </w:pPr>
-            <w:r>
-              <w:rPr>
-                <w:rFonts w:eastAsia="Times New Roman" w:cstheme="minorHAnsi"/>
-                <w:sz w:val="22"/>
-                <w:szCs w:val="32"/>
-              </w:rPr>
-              <w:t>MEDIA</w:t>
+              <w:t>45-60</w:t>
+            </w:r>
+          </w:p>
+        </w:tc>
+        <w:tc>
+          <w:tcPr>
+            <w:tcW w:w="0" w:type="auto"/>
+            <w:tcBorders>
+              <w:top w:val="single" w:sz="6" w:space="0" w:color="000000"/>
+              <w:left w:val="single" w:sz="6" w:space="0" w:color="000000"/>
+              <w:bottom w:val="single" w:sz="6" w:space="0" w:color="000000"/>
+              <w:right w:val="single" w:sz="6" w:space="0" w:color="000000"/>
+            </w:tcBorders>
+            <w:tcMar>
+              <w:top w:w="105" w:type="dxa"/>
+              <w:left w:w="105" w:type="dxa"/>
+              <w:bottom w:w="105" w:type="dxa"/>
+              <w:right w:w="105" w:type="dxa"/>
+            </w:tcMar>
+          </w:tcPr>
+          <w:p>
+            <w:pPr>
+              <w:rPr>
+                <w:rFonts w:eastAsia="Times New Roman" w:cstheme="minorHAnsi"/>
+                <w:sz w:val="22"/>
+                <w:szCs w:val="32"/>
+              </w:rPr>
+            </w:pPr>
+            <w:r>
+              <w:rPr>
+                <w:rFonts w:eastAsia="Times New Roman" w:cstheme="minorHAnsi"/>
+                <w:sz w:val="22"/>
+                <w:szCs w:val="32"/>
+              </w:rPr>
+              <w:t>Collaboratore scolastico</w:t>
+            </w:r>
+          </w:p>
+        </w:tc>
+        <w:tc>
+          <w:tcPr>
+            <w:tcW w:w="0" w:type="auto"/>
+            <w:tcBorders>
+              <w:top w:val="single" w:sz="6" w:space="0" w:color="000000"/>
+              <w:left w:val="single" w:sz="6" w:space="0" w:color="000000"/>
+              <w:bottom w:val="single" w:sz="6" w:space="0" w:color="000000"/>
+              <w:right w:val="single" w:sz="6" w:space="0" w:color="000000"/>
+            </w:tcBorders>
+            <w:tcMar>
+              <w:top w:w="105" w:type="dxa"/>
+              <w:left w:w="105" w:type="dxa"/>
+              <w:bottom w:w="105" w:type="dxa"/>
+              <w:right w:w="105" w:type="dxa"/>
+            </w:tcMar>
+          </w:tcPr>
+          <w:p>
+            <w:pPr>
+              <w:rPr>
+                <w:rFonts w:eastAsia="Times New Roman" w:cstheme="minorHAnsi"/>
+                <w:sz w:val="22"/>
+                <w:szCs w:val="32"/>
+              </w:rPr>
+            </w:pPr>
+            <w:r>
+              <w:rPr>
+                <w:rFonts w:eastAsia="Times New Roman" w:cstheme="minorHAnsi"/>
+                <w:sz w:val="22"/>
+                <w:szCs w:val="32"/>
+              </w:rPr>
+              <w:t>ALTA</w:t>
             </w:r>
             <w:bookmarkStart w:id="0" w:name="_GoBack"/>
             <w:bookmarkEnd w:id="0"/>
@@ -2218,47 +2579,446 @@
               <w:bottom w:val="single" w:sz="6" w:space="0" w:color="000000"/>
               <w:right w:val="single" w:sz="6" w:space="0" w:color="000000"/>
             </w:tcBorders>
-            <w:tcMar>
-              <w:top w:w="105" w:type="dxa"/>
-              <w:left w:w="105" w:type="dxa"/>
-              <w:bottom w:w="105" w:type="dxa"/>
-              <w:right w:w="105" w:type="dxa"/>
-            </w:tcMar>
-          </w:tcPr>
-          <w:p>
-            <w:pPr>
-              <w:rPr>
-                <w:rFonts w:eastAsia="Times New Roman" w:cstheme="minorHAnsi"/>
-                <w:sz w:val="22"/>
-                <w:szCs w:val="32"/>
-              </w:rPr>
-            </w:pPr>
-          </w:p>
-        </w:tc>
-        <w:tc>
-          <w:tcPr>
-            <w:tcW w:w="1445" w:type="dxa"/>
-            <w:tcBorders>
-              <w:top w:val="single" w:sz="6" w:space="0" w:color="000000"/>
-              <w:left w:val="single" w:sz="6" w:space="0" w:color="000000"/>
-              <w:bottom w:val="single" w:sz="6" w:space="0" w:color="000000"/>
-              <w:right w:val="single" w:sz="6" w:space="0" w:color="000000"/>
-            </w:tcBorders>
-            <w:tcMar>
-              <w:top w:w="105" w:type="dxa"/>
-              <w:left w:w="105" w:type="dxa"/>
-              <w:bottom w:w="105" w:type="dxa"/>
-              <w:right w:w="105" w:type="dxa"/>
-            </w:tcMar>
-          </w:tcPr>
-          <w:p>
-            <w:pPr>
-              <w:rPr>
-                <w:rFonts w:eastAsia="Times New Roman" w:cstheme="minorHAnsi"/>
-                <w:sz w:val="22"/>
-                <w:szCs w:val="32"/>
-              </w:rPr>
-            </w:pPr>
+          </w:tcPr>
+          <w:p>
+            <w:pPr>
+              <w:rPr>
+                <w:rFonts w:eastAsia="Times New Roman" w:cstheme="minorHAnsi"/>
+                <w:sz w:val="22"/>
+                <w:szCs w:val="32"/>
+              </w:rPr>
+            </w:pPr>
+            <w:r>
+              <w:rPr>
+                <w:rFonts w:eastAsia="Times New Roman" w:cstheme="minorHAnsi"/>
+                <w:sz w:val="22"/>
+                <w:szCs w:val="32"/>
+              </w:rPr>
+              <w:t>NULLA</w:t>
+            </w:r>
+          </w:p>
+        </w:tc>
+        <w:tc>
+          <w:tcPr>
+            <w:tcW w:w="0" w:type="auto"/>
+            <w:tcBorders>
+              <w:top w:val="single" w:sz="6" w:space="0" w:color="000000"/>
+              <w:left w:val="single" w:sz="6" w:space="0" w:color="000000"/>
+              <w:bottom w:val="single" w:sz="6" w:space="0" w:color="000000"/>
+              <w:right w:val="single" w:sz="6" w:space="0" w:color="000000"/>
+            </w:tcBorders>
+            <w:tcMar>
+              <w:top w:w="105" w:type="dxa"/>
+              <w:left w:w="105" w:type="dxa"/>
+              <w:bottom w:w="105" w:type="dxa"/>
+              <w:right w:w="105" w:type="dxa"/>
+            </w:tcMar>
+          </w:tcPr>
+          <w:p>
+            <w:pPr>
+              <w:rPr>
+                <w:rFonts w:eastAsia="Times New Roman" w:cstheme="minorHAnsi"/>
+                <w:sz w:val="22"/>
+                <w:szCs w:val="32"/>
+              </w:rPr>
+            </w:pPr>
+            <w:r>
+              <w:rPr>
+                <w:rFonts w:eastAsia="Times New Roman" w:cstheme="minorHAnsi"/>
+                <w:sz w:val="22"/>
+                <w:szCs w:val="32"/>
+              </w:rPr>
+              <w:t>Roberto Barile</w:t>
+            </w:r>
+          </w:p>
+        </w:tc>
+        <w:tc>
+          <w:tcPr>
+            <w:tcW w:w="1286" w:type="dxa"/>
+            <w:tcBorders>
+              <w:top w:val="single" w:sz="6" w:space="0" w:color="000000"/>
+              <w:left w:val="single" w:sz="6" w:space="0" w:color="000000"/>
+              <w:bottom w:val="single" w:sz="6" w:space="0" w:color="000000"/>
+              <w:right w:val="single" w:sz="6" w:space="0" w:color="000000"/>
+            </w:tcBorders>
+            <w:tcMar>
+              <w:top w:w="105" w:type="dxa"/>
+              <w:left w:w="105" w:type="dxa"/>
+              <w:bottom w:w="105" w:type="dxa"/>
+              <w:right w:w="105" w:type="dxa"/>
+            </w:tcMar>
+          </w:tcPr>
+          <w:p>
+            <w:pPr>
+              <w:rPr>
+                <w:rFonts w:eastAsia="Times New Roman" w:cstheme="minorHAnsi"/>
+                <w:sz w:val="22"/>
+                <w:szCs w:val="32"/>
+              </w:rPr>
+            </w:pPr>
+            <w:r>
+              <w:rPr>
+                <w:rFonts w:eastAsia="Times New Roman" w:cstheme="minorHAnsi"/>
+                <w:sz w:val="22"/>
+                <w:szCs w:val="32"/>
+              </w:rPr>
+              <w:t>21/01/2020</w:t>
+            </w:r>
+          </w:p>
+          <w:p>
+            <w:pPr>
+              <w:rPr>
+                <w:rFonts w:eastAsia="Times New Roman" w:cstheme="minorHAnsi"/>
+                <w:sz w:val="22"/>
+                <w:szCs w:val="32"/>
+              </w:rPr>
+            </w:pPr>
+            <w:r>
+              <w:rPr>
+                <w:rFonts w:eastAsia="Times New Roman" w:cstheme="minorHAnsi"/>
+                <w:sz w:val="22"/>
+                <w:szCs w:val="32"/>
+              </w:rPr>
+              <w:t>17:30</w:t>
+            </w:r>
+          </w:p>
+        </w:tc>
+      </w:tr>
+      <w:tr>
+        <w:tc>
+          <w:tcPr>
+            <w:tcW w:w="0" w:type="auto"/>
+            <w:tcBorders>
+              <w:top w:val="single" w:sz="6" w:space="0" w:color="000000"/>
+              <w:left w:val="single" w:sz="6" w:space="0" w:color="000000"/>
+              <w:bottom w:val="single" w:sz="6" w:space="0" w:color="000000"/>
+              <w:right w:val="single" w:sz="6" w:space="0" w:color="000000"/>
+            </w:tcBorders>
+            <w:tcMar>
+              <w:top w:w="105" w:type="dxa"/>
+              <w:left w:w="105" w:type="dxa"/>
+              <w:bottom w:w="105" w:type="dxa"/>
+              <w:right w:w="105" w:type="dxa"/>
+            </w:tcMar>
+          </w:tcPr>
+          <w:p>
+            <w:pPr>
+              <w:spacing w:line="0" w:lineRule="atLeast"/>
+              <w:rPr>
+                <w:rFonts w:ascii="Calibri" w:hAnsi="Calibri" w:cs="Times New Roman"/>
+                <w:b/>
+                <w:bCs/>
+                <w:color w:val="000000"/>
+              </w:rPr>
+            </w:pPr>
+            <w:r>
+              <w:rPr>
+                <w:rFonts w:ascii="Calibri" w:hAnsi="Calibri" w:cs="Times New Roman"/>
+                <w:b/>
+                <w:bCs/>
+                <w:color w:val="000000"/>
+              </w:rPr>
+              <w:t>7</w:t>
+            </w:r>
+          </w:p>
+        </w:tc>
+        <w:tc>
+          <w:tcPr>
+            <w:tcW w:w="0" w:type="auto"/>
+            <w:tcBorders>
+              <w:top w:val="single" w:sz="6" w:space="0" w:color="000000"/>
+              <w:left w:val="single" w:sz="6" w:space="0" w:color="000000"/>
+              <w:bottom w:val="single" w:sz="6" w:space="0" w:color="000000"/>
+              <w:right w:val="single" w:sz="6" w:space="0" w:color="000000"/>
+            </w:tcBorders>
+            <w:tcMar>
+              <w:top w:w="105" w:type="dxa"/>
+              <w:left w:w="105" w:type="dxa"/>
+              <w:bottom w:w="105" w:type="dxa"/>
+              <w:right w:w="105" w:type="dxa"/>
+            </w:tcMar>
+          </w:tcPr>
+          <w:p>
+            <w:pPr>
+              <w:rPr>
+                <w:rFonts w:eastAsia="Times New Roman" w:cstheme="minorHAnsi"/>
+                <w:sz w:val="22"/>
+                <w:szCs w:val="32"/>
+              </w:rPr>
+            </w:pPr>
+            <w:r>
+              <w:rPr>
+                <w:rFonts w:eastAsia="Times New Roman" w:cstheme="minorHAnsi"/>
+                <w:sz w:val="22"/>
+                <w:szCs w:val="32"/>
+              </w:rPr>
+              <w:t>Lucia Mastropasqua</w:t>
+            </w:r>
+          </w:p>
+        </w:tc>
+        <w:tc>
+          <w:tcPr>
+            <w:tcW w:w="0" w:type="auto"/>
+            <w:tcBorders>
+              <w:top w:val="single" w:sz="6" w:space="0" w:color="000000"/>
+              <w:left w:val="single" w:sz="6" w:space="0" w:color="000000"/>
+              <w:bottom w:val="single" w:sz="6" w:space="0" w:color="000000"/>
+              <w:right w:val="single" w:sz="6" w:space="0" w:color="000000"/>
+            </w:tcBorders>
+            <w:tcMar>
+              <w:top w:w="105" w:type="dxa"/>
+              <w:left w:w="105" w:type="dxa"/>
+              <w:bottom w:w="105" w:type="dxa"/>
+              <w:right w:w="105" w:type="dxa"/>
+            </w:tcMar>
+          </w:tcPr>
+          <w:p>
+            <w:pPr>
+              <w:rPr>
+                <w:rFonts w:eastAsia="Times New Roman" w:cstheme="minorHAnsi"/>
+                <w:sz w:val="22"/>
+                <w:szCs w:val="32"/>
+              </w:rPr>
+            </w:pPr>
+            <w:r>
+              <w:rPr>
+                <w:rFonts w:eastAsia="Times New Roman" w:cstheme="minorHAnsi"/>
+                <w:sz w:val="22"/>
+                <w:szCs w:val="32"/>
+              </w:rPr>
+              <w:t>F</w:t>
+            </w:r>
+          </w:p>
+        </w:tc>
+        <w:tc>
+          <w:tcPr>
+            <w:tcW w:w="0" w:type="auto"/>
+            <w:tcBorders>
+              <w:top w:val="single" w:sz="6" w:space="0" w:color="000000"/>
+              <w:left w:val="single" w:sz="6" w:space="0" w:color="000000"/>
+              <w:bottom w:val="single" w:sz="6" w:space="0" w:color="000000"/>
+              <w:right w:val="single" w:sz="6" w:space="0" w:color="000000"/>
+            </w:tcBorders>
+            <w:tcMar>
+              <w:top w:w="105" w:type="dxa"/>
+              <w:left w:w="105" w:type="dxa"/>
+              <w:bottom w:w="105" w:type="dxa"/>
+              <w:right w:w="105" w:type="dxa"/>
+            </w:tcMar>
+          </w:tcPr>
+          <w:p>
+            <w:pPr>
+              <w:rPr>
+                <w:rFonts w:eastAsia="Times New Roman" w:cstheme="minorHAnsi"/>
+                <w:sz w:val="22"/>
+                <w:szCs w:val="32"/>
+              </w:rPr>
+            </w:pPr>
+            <w:r>
+              <w:rPr>
+                <w:rFonts w:eastAsia="Times New Roman" w:cstheme="minorHAnsi"/>
+                <w:sz w:val="22"/>
+                <w:szCs w:val="32"/>
+              </w:rPr>
+              <w:t>45-60</w:t>
+            </w:r>
+          </w:p>
+        </w:tc>
+        <w:tc>
+          <w:tcPr>
+            <w:tcW w:w="0" w:type="auto"/>
+            <w:tcBorders>
+              <w:top w:val="single" w:sz="6" w:space="0" w:color="000000"/>
+              <w:left w:val="single" w:sz="6" w:space="0" w:color="000000"/>
+              <w:bottom w:val="single" w:sz="6" w:space="0" w:color="000000"/>
+              <w:right w:val="single" w:sz="6" w:space="0" w:color="000000"/>
+            </w:tcBorders>
+            <w:tcMar>
+              <w:top w:w="105" w:type="dxa"/>
+              <w:left w:w="105" w:type="dxa"/>
+              <w:bottom w:w="105" w:type="dxa"/>
+              <w:right w:w="105" w:type="dxa"/>
+            </w:tcMar>
+          </w:tcPr>
+          <w:p>
+            <w:pPr>
+              <w:rPr>
+                <w:rFonts w:eastAsia="Times New Roman" w:cstheme="minorHAnsi"/>
+                <w:sz w:val="22"/>
+                <w:szCs w:val="32"/>
+              </w:rPr>
+            </w:pPr>
+            <w:r>
+              <w:rPr>
+                <w:rFonts w:eastAsia="Times New Roman" w:cstheme="minorHAnsi"/>
+                <w:sz w:val="22"/>
+                <w:szCs w:val="32"/>
+              </w:rPr>
+              <w:t>Coltivatrice agricola</w:t>
+            </w:r>
+          </w:p>
+        </w:tc>
+        <w:tc>
+          <w:tcPr>
+            <w:tcW w:w="0" w:type="auto"/>
+            <w:tcBorders>
+              <w:top w:val="single" w:sz="6" w:space="0" w:color="000000"/>
+              <w:left w:val="single" w:sz="6" w:space="0" w:color="000000"/>
+              <w:bottom w:val="single" w:sz="6" w:space="0" w:color="000000"/>
+              <w:right w:val="single" w:sz="6" w:space="0" w:color="000000"/>
+            </w:tcBorders>
+            <w:tcMar>
+              <w:top w:w="105" w:type="dxa"/>
+              <w:left w:w="105" w:type="dxa"/>
+              <w:bottom w:w="105" w:type="dxa"/>
+              <w:right w:w="105" w:type="dxa"/>
+            </w:tcMar>
+          </w:tcPr>
+          <w:p>
+            <w:pPr>
+              <w:rPr>
+                <w:rFonts w:eastAsia="Times New Roman" w:cstheme="minorHAnsi"/>
+                <w:sz w:val="22"/>
+                <w:szCs w:val="32"/>
+              </w:rPr>
+            </w:pPr>
+            <w:r>
+              <w:rPr>
+                <w:rFonts w:eastAsia="Times New Roman" w:cstheme="minorHAnsi"/>
+                <w:sz w:val="22"/>
+                <w:szCs w:val="32"/>
+              </w:rPr>
+              <w:t>ALTA</w:t>
+            </w:r>
+          </w:p>
+        </w:tc>
+        <w:tc>
+          <w:tcPr>
+            <w:tcW w:w="0" w:type="auto"/>
+            <w:tcBorders>
+              <w:top w:val="single" w:sz="6" w:space="0" w:color="000000"/>
+              <w:left w:val="single" w:sz="6" w:space="0" w:color="000000"/>
+              <w:bottom w:val="single" w:sz="6" w:space="0" w:color="000000"/>
+              <w:right w:val="single" w:sz="6" w:space="0" w:color="000000"/>
+            </w:tcBorders>
+          </w:tcPr>
+          <w:p>
+            <w:pPr>
+              <w:rPr>
+                <w:rFonts w:eastAsia="Times New Roman" w:cstheme="minorHAnsi"/>
+                <w:sz w:val="22"/>
+                <w:szCs w:val="32"/>
+              </w:rPr>
+            </w:pPr>
+            <w:r>
+              <w:rPr>
+                <w:rFonts w:eastAsia="Times New Roman" w:cstheme="minorHAnsi"/>
+                <w:sz w:val="22"/>
+                <w:szCs w:val="32"/>
+              </w:rPr>
+              <w:t>BASSA</w:t>
+            </w:r>
+          </w:p>
+        </w:tc>
+        <w:tc>
+          <w:tcPr>
+            <w:tcW w:w="0" w:type="auto"/>
+            <w:tcBorders>
+              <w:top w:val="single" w:sz="6" w:space="0" w:color="000000"/>
+              <w:left w:val="single" w:sz="6" w:space="0" w:color="000000"/>
+              <w:bottom w:val="single" w:sz="6" w:space="0" w:color="000000"/>
+              <w:right w:val="single" w:sz="6" w:space="0" w:color="000000"/>
+            </w:tcBorders>
+            <w:tcMar>
+              <w:top w:w="105" w:type="dxa"/>
+              <w:left w:w="105" w:type="dxa"/>
+              <w:bottom w:w="105" w:type="dxa"/>
+              <w:right w:w="105" w:type="dxa"/>
+            </w:tcMar>
+          </w:tcPr>
+          <w:p>
+            <w:pPr>
+              <w:rPr>
+                <w:rFonts w:eastAsia="Times New Roman" w:cstheme="minorHAnsi"/>
+                <w:sz w:val="22"/>
+                <w:szCs w:val="32"/>
+              </w:rPr>
+            </w:pPr>
+            <w:r>
+              <w:rPr>
+                <w:rFonts w:eastAsia="Times New Roman" w:cstheme="minorHAnsi"/>
+                <w:sz w:val="22"/>
+                <w:szCs w:val="32"/>
+              </w:rPr>
+              <w:t>Pasquale De Marinis</w:t>
+            </w:r>
+          </w:p>
+        </w:tc>
+        <w:tc>
+          <w:tcPr>
+            <w:tcW w:w="1286" w:type="dxa"/>
+            <w:tcBorders>
+              <w:top w:val="single" w:sz="6" w:space="0" w:color="000000"/>
+              <w:left w:val="single" w:sz="6" w:space="0" w:color="000000"/>
+              <w:bottom w:val="single" w:sz="6" w:space="0" w:color="000000"/>
+              <w:right w:val="single" w:sz="6" w:space="0" w:color="000000"/>
+            </w:tcBorders>
+            <w:tcMar>
+              <w:top w:w="105" w:type="dxa"/>
+              <w:left w:w="105" w:type="dxa"/>
+              <w:bottom w:w="105" w:type="dxa"/>
+              <w:right w:w="105" w:type="dxa"/>
+            </w:tcMar>
+          </w:tcPr>
+          <w:p>
+            <w:pPr>
+              <w:rPr>
+                <w:rFonts w:eastAsia="Times New Roman" w:cstheme="minorHAnsi"/>
+                <w:sz w:val="22"/>
+                <w:szCs w:val="32"/>
+              </w:rPr>
+            </w:pPr>
+            <w:r>
+              <w:rPr>
+                <w:rFonts w:eastAsia="Times New Roman" w:cstheme="minorHAnsi"/>
+                <w:sz w:val="22"/>
+                <w:szCs w:val="32"/>
+              </w:rPr>
+              <w:t>21/01/2020</w:t>
+            </w:r>
+          </w:p>
+          <w:p>
+            <w:pPr>
+              <w:rPr>
+                <w:rFonts w:eastAsia="Times New Roman" w:cstheme="minorHAnsi"/>
+                <w:sz w:val="22"/>
+                <w:szCs w:val="32"/>
+              </w:rPr>
+            </w:pPr>
+            <w:r>
+              <w:rPr>
+                <w:rFonts w:eastAsia="Times New Roman" w:cstheme="minorHAnsi"/>
+                <w:sz w:val="22"/>
+                <w:szCs w:val="32"/>
+              </w:rPr>
+              <w:t>1</w:t>
+            </w:r>
+            <w:r>
+              <w:rPr>
+                <w:rFonts w:eastAsia="Times New Roman" w:cstheme="minorHAnsi"/>
+                <w:sz w:val="22"/>
+                <w:szCs w:val="32"/>
+              </w:rPr>
+              <w:t>8</w:t>
+            </w:r>
+            <w:r>
+              <w:rPr>
+                <w:rFonts w:eastAsia="Times New Roman" w:cstheme="minorHAnsi"/>
+                <w:sz w:val="22"/>
+                <w:szCs w:val="32"/>
+              </w:rPr>
+              <w:t>:30</w:t>
+            </w:r>
           </w:p>
         </w:tc>
       </w:tr>
@@ -2900,7 +3660,7 @@
       </w:pPr>
     </w:pPrDefault>
   </w:docDefaults>
-  <w:latentStyles w:defLockedState="0" w:defUIPriority="99" w:defSemiHidden="0" w:defUnhideWhenUsed="0" w:defQFormat="0" w:count="375">
+  <w:latentStyles w:defLockedState="0" w:defUIPriority="99" w:defSemiHidden="0" w:defUnhideWhenUsed="0" w:defQFormat="0" w:count="377">
     <w:lsdException w:name="Normal" w:uiPriority="0" w:qFormat="1"/>
     <w:lsdException w:name="heading 1" w:uiPriority="9" w:qFormat="1"/>
     <w:lsdException w:name="heading 2" w:semiHidden="1" w:uiPriority="9" w:unhideWhenUsed="1" w:qFormat="1"/>
@@ -3049,11 +3809,11 @@
     <w:lsdException w:name="Table Elegant" w:semiHidden="1" w:unhideWhenUsed="1"/>
     <w:lsdException w:name="Table Professional" w:semiHidden="1" w:unhideWhenUsed="1"/>
     <w:lsdException w:name="Table Subtle 1" w:semiHidden="1" w:unhideWhenUsed="1"/>
+    <w:lsdException w:name="Table Subtle 2" w:semiHidden="1" w:unhideWhenUsed="1"/>
     <w:lsdException w:name="Table Web 1" w:semiHidden="1" w:unhideWhenUsed="1"/>
-    <w:lsdException w:name="Table Web 2" w:semiHidden="1" w:unhideWhenUsed="1"/>
+    <w:lsdException w:name="Table Web 3" w:semiHidden="1" w:unhideWhenUsed="1"/>
     <w:lsdException w:name="Balloon Text" w:semiHidden="1" w:unhideWhenUsed="1"/>
     <w:lsdException w:name="Table Grid" w:uiPriority="59"/>
-    <w:lsdException w:name="Table Theme" w:semiHidden="1" w:unhideWhenUsed="1"/>
     <w:lsdException w:name="Placeholder Text" w:semiHidden="1"/>
     <w:lsdException w:name="No Spacing" w:uiPriority="1" w:qFormat="1"/>
     <w:lsdException w:name="Light Shading" w:uiPriority="60"/>
@@ -3273,6 +4033,8 @@
     <w:lsdException w:name="Smart Hyperlink" w:semiHidden="1" w:unhideWhenUsed="1"/>
     <w:lsdException w:name="Hashtag" w:semiHidden="1" w:unhideWhenUsed="1"/>
     <w:lsdException w:name="Unresolved Mention" w:semiHidden="1" w:unhideWhenUsed="1"/>
+    <w:lsdException w:name="Smart Link" w:semiHidden="1" w:unhideWhenUsed="1"/>
+    <w:lsdException w:name="Smart Link Error" w:semiHidden="1" w:unhideWhenUsed="1"/>
   </w:latentStyles>
   <w:style w:type="paragraph" w:default="1" w:styleId="Normale">
     <w:name w:val="Normal"/>

--- a/Documento 1.a.docx
+++ b/Documento 1.a.docx
@@ -94,21 +94,7 @@
         <w:rPr>
           <w:rFonts w:eastAsia="Cambria" w:cstheme="minorHAnsi"/>
         </w:rPr>
-        <w:t xml:space="preserve">(telefono o </w:t>
-      </w:r>
-      <w:proofErr w:type="gramStart"/>
-      <w:r>
-        <w:rPr>
-          <w:rFonts w:eastAsia="Cambria" w:cstheme="minorHAnsi"/>
-        </w:rPr>
-        <w:t>email</w:t>
-      </w:r>
-      <w:proofErr w:type="gramEnd"/>
-      <w:r>
-        <w:rPr>
-          <w:rFonts w:eastAsia="Cambria" w:cstheme="minorHAnsi"/>
-        </w:rPr>
-        <w:t xml:space="preserve">) </w:t>
+        <w:t xml:space="preserve">(telefono o email) </w:t>
       </w:r>
       <w:r>
         <w:rPr>
@@ -1211,18 +1197,8 @@
                 <w:sz w:val="22"/>
                 <w:szCs w:val="32"/>
               </w:rPr>
-              <w:t xml:space="preserve">Davide </w:t>
-            </w:r>
-            <w:proofErr w:type="spellStart"/>
-            <w:r>
-              <w:rPr>
-                <w:rFonts w:eastAsia="Times New Roman" w:cstheme="minorHAnsi"/>
-                <w:sz w:val="22"/>
-                <w:szCs w:val="32"/>
-              </w:rPr>
-              <w:t>Balice</w:t>
-            </w:r>
-            <w:proofErr w:type="spellEnd"/>
+              <w:t>Davide Balice</w:t>
+            </w:r>
           </w:p>
         </w:tc>
         <w:tc>
@@ -1272,23 +1248,7 @@
                 <w:sz w:val="22"/>
                 <w:szCs w:val="32"/>
               </w:rPr>
-              <w:t>1</w:t>
-            </w:r>
-            <w:r>
-              <w:rPr>
-                <w:rFonts w:eastAsia="Times New Roman" w:cstheme="minorHAnsi"/>
-                <w:sz w:val="22"/>
-                <w:szCs w:val="32"/>
-              </w:rPr>
-              <w:t>8</w:t>
-            </w:r>
-            <w:r>
-              <w:rPr>
-                <w:rFonts w:eastAsia="Times New Roman" w:cstheme="minorHAnsi"/>
-                <w:sz w:val="22"/>
-                <w:szCs w:val="32"/>
-              </w:rPr>
-              <w:t>:00</w:t>
+              <w:t>18:00</w:t>
             </w:r>
           </w:p>
         </w:tc>
@@ -1559,18 +1519,8 @@
                 <w:sz w:val="22"/>
                 <w:szCs w:val="32"/>
               </w:rPr>
-              <w:t xml:space="preserve">Antonio </w:t>
-            </w:r>
-            <w:proofErr w:type="spellStart"/>
-            <w:r>
-              <w:rPr>
-                <w:rFonts w:eastAsia="Times New Roman" w:cstheme="minorHAnsi"/>
-                <w:sz w:val="22"/>
-                <w:szCs w:val="32"/>
-              </w:rPr>
-              <w:t>Lopopolo</w:t>
-            </w:r>
-            <w:proofErr w:type="spellEnd"/>
+              <w:t>Antonio Lopopolo</w:t>
+            </w:r>
           </w:p>
         </w:tc>
         <w:tc>
@@ -1620,23 +1570,7 @@
                 <w:sz w:val="22"/>
                 <w:szCs w:val="32"/>
               </w:rPr>
-              <w:t>1</w:t>
-            </w:r>
-            <w:r>
-              <w:rPr>
-                <w:rFonts w:eastAsia="Times New Roman" w:cstheme="minorHAnsi"/>
-                <w:sz w:val="22"/>
-                <w:szCs w:val="32"/>
-              </w:rPr>
-              <w:t>7</w:t>
-            </w:r>
-            <w:r>
-              <w:rPr>
-                <w:rFonts w:eastAsia="Times New Roman" w:cstheme="minorHAnsi"/>
-                <w:sz w:val="22"/>
-                <w:szCs w:val="32"/>
-              </w:rPr>
-              <w:t>:30</w:t>
+              <w:t>17:30</w:t>
             </w:r>
           </w:p>
         </w:tc>
@@ -1899,18 +1833,8 @@
                 <w:sz w:val="22"/>
                 <w:szCs w:val="32"/>
               </w:rPr>
-              <w:t xml:space="preserve">Davide </w:t>
-            </w:r>
-            <w:proofErr w:type="spellStart"/>
-            <w:r>
-              <w:rPr>
-                <w:rFonts w:eastAsia="Times New Roman" w:cstheme="minorHAnsi"/>
-                <w:sz w:val="22"/>
-                <w:szCs w:val="32"/>
-              </w:rPr>
-              <w:t>Balice</w:t>
-            </w:r>
-            <w:proofErr w:type="spellEnd"/>
+              <w:t>Davide Balice</w:t>
+            </w:r>
           </w:p>
         </w:tc>
         <w:tc>
@@ -1943,56 +1867,24 @@
                 <w:sz w:val="22"/>
                 <w:szCs w:val="32"/>
               </w:rPr>
-              <w:t>2</w:t>
-            </w:r>
-            <w:r>
-              <w:rPr>
-                <w:rFonts w:eastAsia="Times New Roman" w:cstheme="minorHAnsi"/>
-                <w:sz w:val="22"/>
-                <w:szCs w:val="32"/>
-              </w:rPr>
-              <w:t>1</w:t>
-            </w:r>
-            <w:r>
-              <w:rPr>
-                <w:rFonts w:eastAsia="Times New Roman" w:cstheme="minorHAnsi"/>
-                <w:sz w:val="22"/>
-                <w:szCs w:val="32"/>
-              </w:rPr>
-              <w:t>/01/2020</w:t>
-            </w:r>
-          </w:p>
-          <w:p>
-            <w:pPr>
-              <w:rPr>
-                <w:rFonts w:eastAsia="Times New Roman" w:cstheme="minorHAnsi"/>
-                <w:sz w:val="22"/>
-                <w:szCs w:val="32"/>
-              </w:rPr>
-            </w:pPr>
-            <w:r>
-              <w:rPr>
-                <w:rFonts w:eastAsia="Times New Roman" w:cstheme="minorHAnsi"/>
-                <w:sz w:val="22"/>
-                <w:szCs w:val="32"/>
-              </w:rPr>
-              <w:t>18:</w:t>
-            </w:r>
-            <w:r>
-              <w:rPr>
-                <w:rFonts w:eastAsia="Times New Roman" w:cstheme="minorHAnsi"/>
-                <w:sz w:val="22"/>
-                <w:szCs w:val="32"/>
-              </w:rPr>
-              <w:t>3</w:t>
-            </w:r>
-            <w:r>
-              <w:rPr>
-                <w:rFonts w:eastAsia="Times New Roman" w:cstheme="minorHAnsi"/>
-                <w:sz w:val="22"/>
-                <w:szCs w:val="32"/>
-              </w:rPr>
-              <w:t>0</w:t>
+              <w:t>21/01/2020</w:t>
+            </w:r>
+          </w:p>
+          <w:p>
+            <w:pPr>
+              <w:rPr>
+                <w:rFonts w:eastAsia="Times New Roman" w:cstheme="minorHAnsi"/>
+                <w:sz w:val="22"/>
+                <w:szCs w:val="32"/>
+              </w:rPr>
+            </w:pPr>
+            <w:r>
+              <w:rPr>
+                <w:rFonts w:eastAsia="Times New Roman" w:cstheme="minorHAnsi"/>
+                <w:sz w:val="22"/>
+                <w:szCs w:val="32"/>
+              </w:rPr>
+              <w:t>18:30</w:t>
             </w:r>
           </w:p>
         </w:tc>
@@ -2331,31 +2223,7 @@
                 <w:sz w:val="22"/>
                 <w:szCs w:val="32"/>
               </w:rPr>
-              <w:t>1</w:t>
-            </w:r>
-            <w:r>
-              <w:rPr>
-                <w:rFonts w:eastAsia="Times New Roman" w:cstheme="minorHAnsi"/>
-                <w:sz w:val="22"/>
-                <w:szCs w:val="32"/>
-              </w:rPr>
-              <w:t>9</w:t>
-            </w:r>
-            <w:r>
-              <w:rPr>
-                <w:rFonts w:eastAsia="Times New Roman" w:cstheme="minorHAnsi"/>
-                <w:sz w:val="22"/>
-                <w:szCs w:val="32"/>
-              </w:rPr>
-              <w:t>:</w:t>
-            </w:r>
-            <w:r>
-              <w:rPr>
-                <w:rFonts w:eastAsia="Times New Roman" w:cstheme="minorHAnsi"/>
-                <w:sz w:val="22"/>
-                <w:szCs w:val="32"/>
-              </w:rPr>
-              <w:t>30</w:t>
+              <w:t>19:30</w:t>
             </w:r>
           </w:p>
         </w:tc>
@@ -2566,8 +2434,6 @@
               </w:rPr>
               <w:t>ALTA</w:t>
             </w:r>
-            <w:bookmarkStart w:id="0" w:name="_GoBack"/>
-            <w:bookmarkEnd w:id="0"/>
           </w:p>
         </w:tc>
         <w:tc>
@@ -2854,8 +2720,18 @@
                 <w:sz w:val="22"/>
                 <w:szCs w:val="32"/>
               </w:rPr>
-              <w:t>Coltivatrice agricola</w:t>
-            </w:r>
+              <w:t xml:space="preserve">Coltivatrice </w:t>
+            </w:r>
+            <w:r>
+              <w:rPr>
+                <w:rFonts w:eastAsia="Times New Roman" w:cstheme="minorHAnsi"/>
+                <w:sz w:val="22"/>
+                <w:szCs w:val="32"/>
+              </w:rPr>
+              <w:t>diretta</w:t>
+            </w:r>
+            <w:bookmarkStart w:id="0" w:name="_GoBack"/>
+            <w:bookmarkEnd w:id="0"/>
           </w:p>
         </w:tc>
         <w:tc>
@@ -3001,23 +2877,7 @@
                 <w:sz w:val="22"/>
                 <w:szCs w:val="32"/>
               </w:rPr>
-              <w:t>1</w:t>
-            </w:r>
-            <w:r>
-              <w:rPr>
-                <w:rFonts w:eastAsia="Times New Roman" w:cstheme="minorHAnsi"/>
-                <w:sz w:val="22"/>
-                <w:szCs w:val="32"/>
-              </w:rPr>
-              <w:t>8</w:t>
-            </w:r>
-            <w:r>
-              <w:rPr>
-                <w:rFonts w:eastAsia="Times New Roman" w:cstheme="minorHAnsi"/>
-                <w:sz w:val="22"/>
-                <w:szCs w:val="32"/>
-              </w:rPr>
-              <w:t>:30</w:t>
+              <w:t>18:30</w:t>
             </w:r>
           </w:p>
         </w:tc>
@@ -3766,6 +3626,7 @@
     <w:lsdException w:name="HTML Sample" w:semiHidden="1" w:unhideWhenUsed="1"/>
     <w:lsdException w:name="HTML Typewriter" w:semiHidden="1" w:unhideWhenUsed="1"/>
     <w:lsdException w:name="HTML Variable" w:semiHidden="1" w:unhideWhenUsed="1"/>
+    <w:lsdException w:name="Normal Table" w:semiHidden="1" w:unhideWhenUsed="1"/>
     <w:lsdException w:name="annotation subject" w:semiHidden="1" w:unhideWhenUsed="1"/>
     <w:lsdException w:name="No List" w:semiHidden="1" w:unhideWhenUsed="1"/>
     <w:lsdException w:name="Outline List 1" w:semiHidden="1" w:unhideWhenUsed="1"/>
@@ -3811,9 +3672,11 @@
     <w:lsdException w:name="Table Subtle 1" w:semiHidden="1" w:unhideWhenUsed="1"/>
     <w:lsdException w:name="Table Subtle 2" w:semiHidden="1" w:unhideWhenUsed="1"/>
     <w:lsdException w:name="Table Web 1" w:semiHidden="1" w:unhideWhenUsed="1"/>
+    <w:lsdException w:name="Table Web 2" w:semiHidden="1" w:unhideWhenUsed="1"/>
     <w:lsdException w:name="Table Web 3" w:semiHidden="1" w:unhideWhenUsed="1"/>
     <w:lsdException w:name="Balloon Text" w:semiHidden="1" w:unhideWhenUsed="1"/>
     <w:lsdException w:name="Table Grid" w:uiPriority="59"/>
+    <w:lsdException w:name="Table Theme" w:semiHidden="1" w:unhideWhenUsed="1"/>
     <w:lsdException w:name="Placeholder Text" w:semiHidden="1"/>
     <w:lsdException w:name="No Spacing" w:uiPriority="1" w:qFormat="1"/>
     <w:lsdException w:name="Light Shading" w:uiPriority="60"/>

--- a/Documento 1.a.docx
+++ b/Documento 1.a.docx
@@ -94,7 +94,21 @@
         <w:rPr>
           <w:rFonts w:eastAsia="Cambria" w:cstheme="minorHAnsi"/>
         </w:rPr>
-        <w:t xml:space="preserve">(telefono o email) </w:t>
+        <w:t xml:space="preserve">(telefono o </w:t>
+      </w:r>
+      <w:proofErr w:type="gramStart"/>
+      <w:r>
+        <w:rPr>
+          <w:rFonts w:eastAsia="Cambria" w:cstheme="minorHAnsi"/>
+        </w:rPr>
+        <w:t>email</w:t>
+      </w:r>
+      <w:proofErr w:type="gramEnd"/>
+      <w:r>
+        <w:rPr>
+          <w:rFonts w:eastAsia="Cambria" w:cstheme="minorHAnsi"/>
+        </w:rPr>
+        <w:t xml:space="preserve">) </w:t>
       </w:r>
       <w:r>
         <w:rPr>
@@ -999,7 +1013,7 @@
                 <w:sz w:val="22"/>
                 <w:szCs w:val="32"/>
               </w:rPr>
-              <w:t>Nonna Davide</w:t>
+              <w:t>Lucia Altomare</w:t>
             </w:r>
           </w:p>
         </w:tc>
@@ -1067,7 +1081,15 @@
                 <w:sz w:val="22"/>
                 <w:szCs w:val="32"/>
               </w:rPr>
-              <w:t>70+</w:t>
+              <w:t>55</w:t>
+            </w:r>
+            <w:r>
+              <w:rPr>
+                <w:rFonts w:eastAsia="Times New Roman" w:cstheme="minorHAnsi"/>
+                <w:sz w:val="22"/>
+                <w:szCs w:val="32"/>
+              </w:rPr>
+              <w:t>+</w:t>
             </w:r>
           </w:p>
         </w:tc>
@@ -1135,70 +1157,80 @@
                 <w:sz w:val="22"/>
                 <w:szCs w:val="32"/>
               </w:rPr>
-              <w:t>BASSA</w:t>
-            </w:r>
-          </w:p>
-        </w:tc>
-        <w:tc>
-          <w:tcPr>
-            <w:tcW w:w="0" w:type="auto"/>
-            <w:tcBorders>
-              <w:top w:val="single" w:sz="6" w:space="0" w:color="000000"/>
-              <w:left w:val="single" w:sz="6" w:space="0" w:color="000000"/>
-              <w:bottom w:val="single" w:sz="6" w:space="0" w:color="000000"/>
-              <w:right w:val="single" w:sz="6" w:space="0" w:color="000000"/>
-            </w:tcBorders>
-          </w:tcPr>
-          <w:p>
-            <w:pPr>
-              <w:rPr>
-                <w:rFonts w:eastAsia="Times New Roman" w:cstheme="minorHAnsi"/>
-                <w:sz w:val="22"/>
-                <w:szCs w:val="32"/>
-              </w:rPr>
-            </w:pPr>
-            <w:r>
-              <w:rPr>
-                <w:rFonts w:eastAsia="Times New Roman" w:cstheme="minorHAnsi"/>
-                <w:sz w:val="22"/>
-                <w:szCs w:val="32"/>
-              </w:rPr>
-              <w:t>BASSA</w:t>
-            </w:r>
-          </w:p>
-        </w:tc>
-        <w:tc>
-          <w:tcPr>
-            <w:tcW w:w="0" w:type="auto"/>
-            <w:tcBorders>
-              <w:top w:val="single" w:sz="6" w:space="0" w:color="000000"/>
-              <w:left w:val="single" w:sz="6" w:space="0" w:color="000000"/>
-              <w:bottom w:val="single" w:sz="6" w:space="0" w:color="000000"/>
-              <w:right w:val="single" w:sz="6" w:space="0" w:color="000000"/>
-            </w:tcBorders>
-            <w:tcMar>
-              <w:top w:w="105" w:type="dxa"/>
-              <w:left w:w="105" w:type="dxa"/>
-              <w:bottom w:w="105" w:type="dxa"/>
-              <w:right w:w="105" w:type="dxa"/>
-            </w:tcMar>
-          </w:tcPr>
-          <w:p>
-            <w:pPr>
-              <w:rPr>
-                <w:rFonts w:eastAsia="Times New Roman" w:cstheme="minorHAnsi"/>
-                <w:sz w:val="22"/>
-                <w:szCs w:val="32"/>
-              </w:rPr>
-            </w:pPr>
-            <w:r>
-              <w:rPr>
-                <w:rFonts w:eastAsia="Times New Roman" w:cstheme="minorHAnsi"/>
-                <w:sz w:val="22"/>
-                <w:szCs w:val="32"/>
-              </w:rPr>
-              <w:t>Davide Balice</w:t>
-            </w:r>
+              <w:t>ALTA</w:t>
+            </w:r>
+          </w:p>
+        </w:tc>
+        <w:tc>
+          <w:tcPr>
+            <w:tcW w:w="0" w:type="auto"/>
+            <w:tcBorders>
+              <w:top w:val="single" w:sz="6" w:space="0" w:color="000000"/>
+              <w:left w:val="single" w:sz="6" w:space="0" w:color="000000"/>
+              <w:bottom w:val="single" w:sz="6" w:space="0" w:color="000000"/>
+              <w:right w:val="single" w:sz="6" w:space="0" w:color="000000"/>
+            </w:tcBorders>
+          </w:tcPr>
+          <w:p>
+            <w:pPr>
+              <w:rPr>
+                <w:rFonts w:eastAsia="Times New Roman" w:cstheme="minorHAnsi"/>
+                <w:sz w:val="22"/>
+                <w:szCs w:val="32"/>
+              </w:rPr>
+            </w:pPr>
+            <w:r>
+              <w:rPr>
+                <w:rFonts w:eastAsia="Times New Roman" w:cstheme="minorHAnsi"/>
+                <w:sz w:val="22"/>
+                <w:szCs w:val="32"/>
+              </w:rPr>
+              <w:t>NULLA</w:t>
+            </w:r>
+          </w:p>
+        </w:tc>
+        <w:tc>
+          <w:tcPr>
+            <w:tcW w:w="0" w:type="auto"/>
+            <w:tcBorders>
+              <w:top w:val="single" w:sz="6" w:space="0" w:color="000000"/>
+              <w:left w:val="single" w:sz="6" w:space="0" w:color="000000"/>
+              <w:bottom w:val="single" w:sz="6" w:space="0" w:color="000000"/>
+              <w:right w:val="single" w:sz="6" w:space="0" w:color="000000"/>
+            </w:tcBorders>
+            <w:tcMar>
+              <w:top w:w="105" w:type="dxa"/>
+              <w:left w:w="105" w:type="dxa"/>
+              <w:bottom w:w="105" w:type="dxa"/>
+              <w:right w:w="105" w:type="dxa"/>
+            </w:tcMar>
+          </w:tcPr>
+          <w:p>
+            <w:pPr>
+              <w:rPr>
+                <w:rFonts w:eastAsia="Times New Roman" w:cstheme="minorHAnsi"/>
+                <w:sz w:val="22"/>
+                <w:szCs w:val="32"/>
+              </w:rPr>
+            </w:pPr>
+            <w:r>
+              <w:rPr>
+                <w:rFonts w:eastAsia="Times New Roman" w:cstheme="minorHAnsi"/>
+                <w:sz w:val="22"/>
+                <w:szCs w:val="32"/>
+              </w:rPr>
+              <w:t xml:space="preserve">Davide </w:t>
+            </w:r>
+            <w:proofErr w:type="spellStart"/>
+            <w:r>
+              <w:rPr>
+                <w:rFonts w:eastAsia="Times New Roman" w:cstheme="minorHAnsi"/>
+                <w:sz w:val="22"/>
+                <w:szCs w:val="32"/>
+              </w:rPr>
+              <w:t>Balice</w:t>
+            </w:r>
+            <w:proofErr w:type="spellEnd"/>
           </w:p>
         </w:tc>
         <w:tc>
@@ -1321,7 +1353,7 @@
                 <w:sz w:val="22"/>
                 <w:szCs w:val="32"/>
               </w:rPr>
-              <w:t>Tina</w:t>
+              <w:t>Maria Fonte</w:t>
             </w:r>
           </w:p>
         </w:tc>
@@ -1389,7 +1421,7 @@
                 <w:sz w:val="22"/>
                 <w:szCs w:val="32"/>
               </w:rPr>
-              <w:t>45-60</w:t>
+              <w:t>41-55</w:t>
             </w:r>
           </w:p>
         </w:tc>
@@ -1457,6 +1489,34 @@
                 <w:sz w:val="22"/>
                 <w:szCs w:val="32"/>
               </w:rPr>
+              <w:t>ALTA</w:t>
+            </w:r>
+          </w:p>
+        </w:tc>
+        <w:tc>
+          <w:tcPr>
+            <w:tcW w:w="0" w:type="auto"/>
+            <w:tcBorders>
+              <w:top w:val="single" w:sz="6" w:space="0" w:color="000000"/>
+              <w:left w:val="single" w:sz="6" w:space="0" w:color="000000"/>
+              <w:bottom w:val="single" w:sz="6" w:space="0" w:color="000000"/>
+              <w:right w:val="single" w:sz="6" w:space="0" w:color="000000"/>
+            </w:tcBorders>
+          </w:tcPr>
+          <w:p>
+            <w:pPr>
+              <w:rPr>
+                <w:rFonts w:eastAsia="Times New Roman" w:cstheme="minorHAnsi"/>
+                <w:sz w:val="22"/>
+                <w:szCs w:val="32"/>
+              </w:rPr>
+            </w:pPr>
+            <w:r>
+              <w:rPr>
+                <w:rFonts w:eastAsia="Times New Roman" w:cstheme="minorHAnsi"/>
+                <w:sz w:val="22"/>
+                <w:szCs w:val="32"/>
+              </w:rPr>
               <w:t>BASSA</w:t>
             </w:r>
           </w:p>
@@ -1470,57 +1530,39 @@
               <w:bottom w:val="single" w:sz="6" w:space="0" w:color="000000"/>
               <w:right w:val="single" w:sz="6" w:space="0" w:color="000000"/>
             </w:tcBorders>
-          </w:tcPr>
-          <w:p>
-            <w:pPr>
-              <w:rPr>
-                <w:rFonts w:eastAsia="Times New Roman" w:cstheme="minorHAnsi"/>
-                <w:sz w:val="22"/>
-                <w:szCs w:val="32"/>
-              </w:rPr>
-            </w:pPr>
-            <w:r>
-              <w:rPr>
-                <w:rFonts w:eastAsia="Times New Roman" w:cstheme="minorHAnsi"/>
-                <w:sz w:val="22"/>
-                <w:szCs w:val="32"/>
-              </w:rPr>
-              <w:t>MEDIA</w:t>
-            </w:r>
-          </w:p>
-        </w:tc>
-        <w:tc>
-          <w:tcPr>
-            <w:tcW w:w="0" w:type="auto"/>
-            <w:tcBorders>
-              <w:top w:val="single" w:sz="6" w:space="0" w:color="000000"/>
-              <w:left w:val="single" w:sz="6" w:space="0" w:color="000000"/>
-              <w:bottom w:val="single" w:sz="6" w:space="0" w:color="000000"/>
-              <w:right w:val="single" w:sz="6" w:space="0" w:color="000000"/>
-            </w:tcBorders>
-            <w:tcMar>
-              <w:top w:w="105" w:type="dxa"/>
-              <w:left w:w="105" w:type="dxa"/>
-              <w:bottom w:w="105" w:type="dxa"/>
-              <w:right w:w="105" w:type="dxa"/>
-            </w:tcMar>
-          </w:tcPr>
-          <w:p>
-            <w:pPr>
-              <w:rPr>
-                <w:rFonts w:eastAsia="Times New Roman" w:cstheme="minorHAnsi"/>
-                <w:sz w:val="22"/>
-                <w:szCs w:val="32"/>
-              </w:rPr>
-            </w:pPr>
-            <w:r>
-              <w:rPr>
-                <w:rFonts w:eastAsia="Times New Roman" w:cstheme="minorHAnsi"/>
-                <w:sz w:val="22"/>
-                <w:szCs w:val="32"/>
-              </w:rPr>
-              <w:t>Antonio Lopopolo</w:t>
-            </w:r>
+            <w:tcMar>
+              <w:top w:w="105" w:type="dxa"/>
+              <w:left w:w="105" w:type="dxa"/>
+              <w:bottom w:w="105" w:type="dxa"/>
+              <w:right w:w="105" w:type="dxa"/>
+            </w:tcMar>
+          </w:tcPr>
+          <w:p>
+            <w:pPr>
+              <w:rPr>
+                <w:rFonts w:eastAsia="Times New Roman" w:cstheme="minorHAnsi"/>
+                <w:sz w:val="22"/>
+                <w:szCs w:val="32"/>
+              </w:rPr>
+            </w:pPr>
+            <w:r>
+              <w:rPr>
+                <w:rFonts w:eastAsia="Times New Roman" w:cstheme="minorHAnsi"/>
+                <w:sz w:val="22"/>
+                <w:szCs w:val="32"/>
+              </w:rPr>
+              <w:t xml:space="preserve">Antonio </w:t>
+            </w:r>
+            <w:proofErr w:type="spellStart"/>
+            <w:r>
+              <w:rPr>
+                <w:rFonts w:eastAsia="Times New Roman" w:cstheme="minorHAnsi"/>
+                <w:sz w:val="22"/>
+                <w:szCs w:val="32"/>
+              </w:rPr>
+              <w:t>Lopopolo</w:t>
+            </w:r>
+            <w:proofErr w:type="spellEnd"/>
           </w:p>
         </w:tc>
         <w:tc>
@@ -1779,62 +1821,80 @@
                 <w:sz w:val="22"/>
                 <w:szCs w:val="32"/>
               </w:rPr>
-              <w:t>MEDIA</w:t>
-            </w:r>
-          </w:p>
-        </w:tc>
-        <w:tc>
-          <w:tcPr>
-            <w:tcW w:w="0" w:type="auto"/>
-            <w:tcBorders>
-              <w:top w:val="single" w:sz="6" w:space="0" w:color="000000"/>
-              <w:left w:val="single" w:sz="6" w:space="0" w:color="000000"/>
-              <w:bottom w:val="single" w:sz="6" w:space="0" w:color="000000"/>
-              <w:right w:val="single" w:sz="6" w:space="0" w:color="000000"/>
-            </w:tcBorders>
-          </w:tcPr>
-          <w:p>
-            <w:pPr>
-              <w:rPr>
-                <w:rFonts w:eastAsia="Times New Roman" w:cstheme="minorHAnsi"/>
-                <w:sz w:val="22"/>
-                <w:szCs w:val="32"/>
-              </w:rPr>
-            </w:pPr>
-          </w:p>
-        </w:tc>
-        <w:tc>
-          <w:tcPr>
-            <w:tcW w:w="0" w:type="auto"/>
-            <w:tcBorders>
-              <w:top w:val="single" w:sz="6" w:space="0" w:color="000000"/>
-              <w:left w:val="single" w:sz="6" w:space="0" w:color="000000"/>
-              <w:bottom w:val="single" w:sz="6" w:space="0" w:color="000000"/>
-              <w:right w:val="single" w:sz="6" w:space="0" w:color="000000"/>
-            </w:tcBorders>
-            <w:tcMar>
-              <w:top w:w="105" w:type="dxa"/>
-              <w:left w:w="105" w:type="dxa"/>
-              <w:bottom w:w="105" w:type="dxa"/>
-              <w:right w:w="105" w:type="dxa"/>
-            </w:tcMar>
-          </w:tcPr>
-          <w:p>
-            <w:pPr>
-              <w:rPr>
-                <w:rFonts w:eastAsia="Times New Roman" w:cstheme="minorHAnsi"/>
-                <w:sz w:val="22"/>
-                <w:szCs w:val="32"/>
-              </w:rPr>
-            </w:pPr>
-            <w:r>
-              <w:rPr>
-                <w:rFonts w:eastAsia="Times New Roman" w:cstheme="minorHAnsi"/>
-                <w:sz w:val="22"/>
-                <w:szCs w:val="32"/>
-              </w:rPr>
-              <w:t>Davide Balice</w:t>
-            </w:r>
+              <w:t>ALTA</w:t>
+            </w:r>
+          </w:p>
+        </w:tc>
+        <w:tc>
+          <w:tcPr>
+            <w:tcW w:w="0" w:type="auto"/>
+            <w:tcBorders>
+              <w:top w:val="single" w:sz="6" w:space="0" w:color="000000"/>
+              <w:left w:val="single" w:sz="6" w:space="0" w:color="000000"/>
+              <w:bottom w:val="single" w:sz="6" w:space="0" w:color="000000"/>
+              <w:right w:val="single" w:sz="6" w:space="0" w:color="000000"/>
+            </w:tcBorders>
+          </w:tcPr>
+          <w:p>
+            <w:pPr>
+              <w:rPr>
+                <w:rFonts w:eastAsia="Times New Roman" w:cstheme="minorHAnsi"/>
+                <w:sz w:val="22"/>
+                <w:szCs w:val="32"/>
+              </w:rPr>
+            </w:pPr>
+            <w:r>
+              <w:rPr>
+                <w:rFonts w:eastAsia="Times New Roman" w:cstheme="minorHAnsi"/>
+                <w:sz w:val="22"/>
+                <w:szCs w:val="32"/>
+              </w:rPr>
+              <w:t>NULLA</w:t>
+            </w:r>
+          </w:p>
+        </w:tc>
+        <w:tc>
+          <w:tcPr>
+            <w:tcW w:w="0" w:type="auto"/>
+            <w:tcBorders>
+              <w:top w:val="single" w:sz="6" w:space="0" w:color="000000"/>
+              <w:left w:val="single" w:sz="6" w:space="0" w:color="000000"/>
+              <w:bottom w:val="single" w:sz="6" w:space="0" w:color="000000"/>
+              <w:right w:val="single" w:sz="6" w:space="0" w:color="000000"/>
+            </w:tcBorders>
+            <w:tcMar>
+              <w:top w:w="105" w:type="dxa"/>
+              <w:left w:w="105" w:type="dxa"/>
+              <w:bottom w:w="105" w:type="dxa"/>
+              <w:right w:w="105" w:type="dxa"/>
+            </w:tcMar>
+          </w:tcPr>
+          <w:p>
+            <w:pPr>
+              <w:rPr>
+                <w:rFonts w:eastAsia="Times New Roman" w:cstheme="minorHAnsi"/>
+                <w:sz w:val="22"/>
+                <w:szCs w:val="32"/>
+              </w:rPr>
+            </w:pPr>
+            <w:r>
+              <w:rPr>
+                <w:rFonts w:eastAsia="Times New Roman" w:cstheme="minorHAnsi"/>
+                <w:sz w:val="22"/>
+                <w:szCs w:val="32"/>
+              </w:rPr>
+              <w:t xml:space="preserve">Davide </w:t>
+            </w:r>
+            <w:proofErr w:type="spellStart"/>
+            <w:r>
+              <w:rPr>
+                <w:rFonts w:eastAsia="Times New Roman" w:cstheme="minorHAnsi"/>
+                <w:sz w:val="22"/>
+                <w:szCs w:val="32"/>
+              </w:rPr>
+              <w:t>Balice</w:t>
+            </w:r>
+            <w:proofErr w:type="spellEnd"/>
           </w:p>
         </w:tc>
         <w:tc>
@@ -2042,7 +2102,23 @@
                 <w:sz w:val="22"/>
                 <w:szCs w:val="32"/>
               </w:rPr>
-              <w:t>25-40</w:t>
+              <w:t>2</w:t>
+            </w:r>
+            <w:r>
+              <w:rPr>
+                <w:rFonts w:eastAsia="Times New Roman" w:cstheme="minorHAnsi"/>
+                <w:sz w:val="22"/>
+                <w:szCs w:val="32"/>
+              </w:rPr>
+              <w:t>6</w:t>
+            </w:r>
+            <w:r>
+              <w:rPr>
+                <w:rFonts w:eastAsia="Times New Roman" w:cstheme="minorHAnsi"/>
+                <w:sz w:val="22"/>
+                <w:szCs w:val="32"/>
+              </w:rPr>
+              <w:t>-40</w:t>
             </w:r>
           </w:p>
         </w:tc>
@@ -2110,36 +2186,38 @@
                 <w:sz w:val="22"/>
                 <w:szCs w:val="32"/>
               </w:rPr>
-              <w:t>BASSA</w:t>
-            </w:r>
-          </w:p>
-        </w:tc>
-        <w:tc>
-          <w:tcPr>
-            <w:tcW w:w="0" w:type="auto"/>
-            <w:tcBorders>
-              <w:top w:val="single" w:sz="6" w:space="0" w:color="000000"/>
-              <w:left w:val="single" w:sz="6" w:space="0" w:color="000000"/>
-              <w:bottom w:val="single" w:sz="6" w:space="0" w:color="000000"/>
-              <w:right w:val="single" w:sz="6" w:space="0" w:color="000000"/>
-            </w:tcBorders>
-          </w:tcPr>
-          <w:p>
-            <w:pPr>
-              <w:rPr>
-                <w:rFonts w:eastAsia="Times New Roman" w:cstheme="minorHAnsi"/>
-                <w:sz w:val="22"/>
-                <w:szCs w:val="32"/>
-              </w:rPr>
-            </w:pPr>
-            <w:r>
-              <w:rPr>
-                <w:rFonts w:eastAsia="Times New Roman" w:cstheme="minorHAnsi"/>
-                <w:sz w:val="22"/>
-                <w:szCs w:val="32"/>
-              </w:rPr>
-              <w:t>MEDIA</w:t>
-            </w:r>
+              <w:t>ALTA</w:t>
+            </w:r>
+          </w:p>
+        </w:tc>
+        <w:tc>
+          <w:tcPr>
+            <w:tcW w:w="0" w:type="auto"/>
+            <w:tcBorders>
+              <w:top w:val="single" w:sz="6" w:space="0" w:color="000000"/>
+              <w:left w:val="single" w:sz="6" w:space="0" w:color="000000"/>
+              <w:bottom w:val="single" w:sz="6" w:space="0" w:color="000000"/>
+              <w:right w:val="single" w:sz="6" w:space="0" w:color="000000"/>
+            </w:tcBorders>
+          </w:tcPr>
+          <w:p>
+            <w:pPr>
+              <w:rPr>
+                <w:rFonts w:eastAsia="Times New Roman" w:cstheme="minorHAnsi"/>
+                <w:sz w:val="22"/>
+                <w:szCs w:val="32"/>
+              </w:rPr>
+            </w:pPr>
+            <w:r>
+              <w:rPr>
+                <w:rFonts w:eastAsia="Times New Roman" w:cstheme="minorHAnsi"/>
+                <w:sz w:val="22"/>
+                <w:szCs w:val="32"/>
+              </w:rPr>
+              <w:t>NULLA</w:t>
+            </w:r>
+            <w:bookmarkStart w:id="0" w:name="_GoBack"/>
+            <w:bookmarkEnd w:id="0"/>
           </w:p>
         </w:tc>
         <w:tc>
@@ -2364,7 +2442,7 @@
                 <w:sz w:val="22"/>
                 <w:szCs w:val="32"/>
               </w:rPr>
-              <w:t>45-60</w:t>
+              <w:t>41-55</w:t>
             </w:r>
           </w:p>
         </w:tc>
@@ -2686,7 +2764,7 @@
                 <w:sz w:val="22"/>
                 <w:szCs w:val="32"/>
               </w:rPr>
-              <w:t>45-60</w:t>
+              <w:t>41-55</w:t>
             </w:r>
           </w:p>
         </w:tc>
@@ -2730,8 +2808,6 @@
               </w:rPr>
               <w:t>diretta</w:t>
             </w:r>
-            <w:bookmarkStart w:id="0" w:name="_GoBack"/>
-            <w:bookmarkEnd w:id="0"/>
           </w:p>
         </w:tc>
         <w:tc>
@@ -2902,7 +2978,14 @@
         <w:rPr>
           <w:rFonts w:ascii="Calibri" w:eastAsia="Calibri" w:hAnsi="Calibri" w:cs="Calibri"/>
         </w:rPr>
-        <w:t xml:space="preserve">Esperienza Internet/sito:  </w:t>
+        <w:t>Esperienza Internet/</w:t>
+      </w:r>
+      <w:proofErr w:type="gramStart"/>
+      <w:r>
+        <w:rPr>
+          <w:rFonts w:ascii="Calibri" w:eastAsia="Calibri" w:hAnsi="Calibri" w:cs="Calibri"/>
+        </w:rPr>
+        <w:t xml:space="preserve">sito:  </w:t>
       </w:r>
       <w:r>
         <w:rPr>
@@ -2911,6 +2994,7 @@
         </w:rPr>
         <w:t>ALTA</w:t>
       </w:r>
+      <w:proofErr w:type="gramEnd"/>
       <w:r>
         <w:rPr>
           <w:rFonts w:ascii="Calibri" w:eastAsia="Calibri" w:hAnsi="Calibri" w:cs="Calibri"/>
